--- a/doc/Images/PistesPower.docx
+++ b/doc/Images/PistesPower.docx
@@ -58,16 +58,7 @@
                                 <w:color w:val="FF0000"/>
                                 <w:lang w:val="fr-FR"/>
                               </w:rPr>
-                              <w:t>En</w:t>
-                            </w:r>
-                            <w:r>
-                              <w:rPr>
-                                <w:b/>
-                                <w:bCs/>
-                                <w:color w:val="FF0000"/>
-                                <w:lang w:val="fr-FR"/>
-                              </w:rPr>
-                              <w:t>trée d’alimentation du driver en t</w:t>
+                              <w:t>Entrée d’alimentation du driver en t</w:t>
                             </w:r>
                             <w:r>
                               <w:rPr>
@@ -124,16 +115,7 @@
                           <w:color w:val="FF0000"/>
                           <w:lang w:val="fr-FR"/>
                         </w:rPr>
-                        <w:t>En</w:t>
-                      </w:r>
-                      <w:r>
-                        <w:rPr>
-                          <w:b/>
-                          <w:bCs/>
-                          <w:color w:val="FF0000"/>
-                          <w:lang w:val="fr-FR"/>
-                        </w:rPr>
-                        <w:t>trée d’alimentation du driver en t</w:t>
+                        <w:t>Entrée d’alimentation du driver en t</w:t>
                       </w:r>
                       <w:r>
                         <w:rPr>
@@ -232,6 +214,9 @@
         </mc:AlternateContent>
       </w:r>
       <w:r>
+        <w:rPr>
+          <w:noProof/>
+        </w:rPr>
         <w:drawing>
           <wp:anchor distT="0" distB="0" distL="114300" distR="114300" simplePos="0" relativeHeight="251662336" behindDoc="0" locked="0" layoutInCell="1" allowOverlap="1" wp14:anchorId="6326ECB1" wp14:editId="2F4E30D2">
             <wp:simplePos x="0" y="0"/>
@@ -833,6 +818,9 @@
         </mc:AlternateContent>
       </w:r>
       <w:r>
+        <w:rPr>
+          <w:noProof/>
+        </w:rPr>
         <w:drawing>
           <wp:inline distT="0" distB="0" distL="0" distR="0" wp14:anchorId="28CD95A1" wp14:editId="533C5F69">
             <wp:extent cx="5731510" cy="3901440"/>
@@ -879,15 +867,836 @@
         <mc:AlternateContent>
           <mc:Choice Requires="wps">
             <w:drawing>
-              <wp:anchor distT="0" distB="0" distL="114300" distR="114300" simplePos="0" relativeHeight="251679744" behindDoc="0" locked="0" layoutInCell="1" allowOverlap="1" wp14:anchorId="06615E30" wp14:editId="5D63C2BB">
+              <wp:anchor distT="0" distB="0" distL="114300" distR="114300" simplePos="0" relativeHeight="251731968" behindDoc="0" locked="0" layoutInCell="1" allowOverlap="1" wp14:anchorId="349FEBE9" wp14:editId="56C0545C">
+                <wp:simplePos x="0" y="0"/>
+                <wp:positionH relativeFrom="column">
+                  <wp:posOffset>3278072</wp:posOffset>
+                </wp:positionH>
+                <wp:positionV relativeFrom="paragraph">
+                  <wp:posOffset>545045</wp:posOffset>
+                </wp:positionV>
+                <wp:extent cx="2069306" cy="444500"/>
+                <wp:effectExtent l="0" t="0" r="0" b="0"/>
+                <wp:wrapNone/>
+                <wp:docPr id="1140277333" name="Zone de texte 16"/>
+                <wp:cNvGraphicFramePr/>
+                <a:graphic xmlns:a="http://schemas.openxmlformats.org/drawingml/2006/main">
+                  <a:graphicData uri="http://schemas.microsoft.com/office/word/2010/wordprocessingShape">
+                    <wps:wsp>
+                      <wps:cNvSpPr txBox="1"/>
+                      <wps:spPr>
+                        <a:xfrm>
+                          <a:off x="0" y="0"/>
+                          <a:ext cx="2069306" cy="444500"/>
+                        </a:xfrm>
+                        <a:prstGeom prst="rect">
+                          <a:avLst/>
+                        </a:prstGeom>
+                        <a:noFill/>
+                        <a:ln w="6350">
+                          <a:noFill/>
+                        </a:ln>
+                      </wps:spPr>
+                      <wps:txbx>
+                        <w:txbxContent>
+                          <w:p>
+                            <w:pPr>
+                              <w:rPr>
+                                <w:b/>
+                                <w:bCs/>
+                                <w:color w:val="FF0000"/>
+                                <w:lang w:val="en-US"/>
+                              </w:rPr>
+                            </w:pPr>
+                            <w:r>
+                              <w:rPr>
+                                <w:b/>
+                                <w:bCs/>
+                                <w:color w:val="FF0000"/>
+                                <w:lang w:val="en-US"/>
+                              </w:rPr>
+                              <w:t>Retour courant 12V</w:t>
+                            </w:r>
+                            <w:r>
+                              <w:rPr>
+                                <w:b/>
+                                <w:bCs/>
+                                <w:color w:val="FF0000"/>
+                                <w:lang w:val="en-US"/>
+                              </w:rPr>
+                              <w:t xml:space="preserve"> driver </w:t>
+                            </w:r>
+                            <w:proofErr w:type="gramStart"/>
+                            <w:r>
+                              <w:rPr>
+                                <w:b/>
+                                <w:bCs/>
+                                <w:color w:val="FF0000"/>
+                                <w:lang w:val="en-US"/>
+                              </w:rPr>
+                              <w:t>LED</w:t>
+                            </w:r>
+                            <w:proofErr w:type="gramEnd"/>
+                          </w:p>
+                        </w:txbxContent>
+                      </wps:txbx>
+                      <wps:bodyPr rot="0" spcFirstLastPara="0" vertOverflow="overflow" horzOverflow="overflow" vert="horz" wrap="square" lIns="91440" tIns="45720" rIns="91440" bIns="45720" numCol="1" spcCol="0" rtlCol="0" fromWordArt="0" anchor="t" anchorCtr="0" forceAA="0" compatLnSpc="1">
+                        <a:prstTxWarp prst="textNoShape">
+                          <a:avLst/>
+                        </a:prstTxWarp>
+                        <a:noAutofit/>
+                      </wps:bodyPr>
+                    </wps:wsp>
+                  </a:graphicData>
+                </a:graphic>
+                <wp14:sizeRelH relativeFrom="margin">
+                  <wp14:pctWidth>0</wp14:pctWidth>
+                </wp14:sizeRelH>
+              </wp:anchor>
+            </w:drawing>
+          </mc:Choice>
+          <mc:Fallback>
+            <w:pict>
+              <v:shape w14:anchorId="349FEBE9" id="Zone de texte 16" o:spid="_x0000_s1030" type="#_x0000_t202" style="position:absolute;margin-left:258.1pt;margin-top:42.9pt;width:162.95pt;height:35pt;z-index:251731968;visibility:visible;mso-wrap-style:square;mso-width-percent:0;mso-wrap-distance-left:9pt;mso-wrap-distance-top:0;mso-wrap-distance-right:9pt;mso-wrap-distance-bottom:0;mso-position-horizontal:absolute;mso-position-horizontal-relative:text;mso-position-vertical:absolute;mso-position-vertical-relative:text;mso-width-percent:0;mso-width-relative:margin;v-text-anchor:top" o:gfxdata="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" filled="f" stroked="f" strokeweight=".5pt">
+                <v:textbox>
+                  <w:txbxContent>
+                    <w:p>
+                      <w:pPr>
+                        <w:rPr>
+                          <w:b/>
+                          <w:bCs/>
+                          <w:color w:val="FF0000"/>
+                          <w:lang w:val="en-US"/>
+                        </w:rPr>
+                      </w:pPr>
+                      <w:r>
+                        <w:rPr>
+                          <w:b/>
+                          <w:bCs/>
+                          <w:color w:val="FF0000"/>
+                          <w:lang w:val="en-US"/>
+                        </w:rPr>
+                        <w:t>Retour courant 12V</w:t>
+                      </w:r>
+                      <w:r>
+                        <w:rPr>
+                          <w:b/>
+                          <w:bCs/>
+                          <w:color w:val="FF0000"/>
+                          <w:lang w:val="en-US"/>
+                        </w:rPr>
+                        <w:t xml:space="preserve"> driver </w:t>
+                      </w:r>
+                      <w:proofErr w:type="gramStart"/>
+                      <w:r>
+                        <w:rPr>
+                          <w:b/>
+                          <w:bCs/>
+                          <w:color w:val="FF0000"/>
+                          <w:lang w:val="en-US"/>
+                        </w:rPr>
+                        <w:t>LED</w:t>
+                      </w:r>
+                      <w:proofErr w:type="gramEnd"/>
+                    </w:p>
+                  </w:txbxContent>
+                </v:textbox>
+              </v:shape>
+            </w:pict>
+          </mc:Fallback>
+        </mc:AlternateContent>
+      </w:r>
+      <w:r>
+        <w:rPr>
+          <w:noProof/>
+        </w:rPr>
+        <mc:AlternateContent>
+          <mc:Choice Requires="wps">
+            <w:drawing>
+              <wp:anchor distT="0" distB="0" distL="114300" distR="114300" simplePos="0" relativeHeight="251685888" behindDoc="0" locked="0" layoutInCell="1" allowOverlap="1" wp14:anchorId="060E7019" wp14:editId="3890B990">
+                <wp:simplePos x="0" y="0"/>
+                <wp:positionH relativeFrom="column">
+                  <wp:posOffset>3060452</wp:posOffset>
+                </wp:positionH>
+                <wp:positionV relativeFrom="paragraph">
+                  <wp:posOffset>2937164</wp:posOffset>
+                </wp:positionV>
+                <wp:extent cx="2069306" cy="444500"/>
+                <wp:effectExtent l="0" t="0" r="0" b="0"/>
+                <wp:wrapNone/>
+                <wp:docPr id="1443065528" name="Zone de texte 16"/>
+                <wp:cNvGraphicFramePr/>
+                <a:graphic xmlns:a="http://schemas.openxmlformats.org/drawingml/2006/main">
+                  <a:graphicData uri="http://schemas.microsoft.com/office/word/2010/wordprocessingShape">
+                    <wps:wsp>
+                      <wps:cNvSpPr txBox="1"/>
+                      <wps:spPr>
+                        <a:xfrm>
+                          <a:off x="0" y="0"/>
+                          <a:ext cx="2069306" cy="444500"/>
+                        </a:xfrm>
+                        <a:prstGeom prst="rect">
+                          <a:avLst/>
+                        </a:prstGeom>
+                        <a:noFill/>
+                        <a:ln w="6350">
+                          <a:noFill/>
+                        </a:ln>
+                      </wps:spPr>
+                      <wps:txbx>
+                        <w:txbxContent>
+                          <w:p>
+                            <w:pPr>
+                              <w:rPr>
+                                <w:b/>
+                                <w:bCs/>
+                                <w:color w:val="FF0000"/>
+                                <w:lang w:val="en-US"/>
+                              </w:rPr>
+                            </w:pPr>
+                            <w:r>
+                              <w:rPr>
+                                <w:b/>
+                                <w:bCs/>
+                                <w:color w:val="FF0000"/>
+                                <w:lang w:val="en-US"/>
+                              </w:rPr>
+                              <w:t>Retour</w:t>
+                            </w:r>
+                            <w:r>
+                              <w:rPr>
+                                <w:b/>
+                                <w:bCs/>
+                                <w:color w:val="FF0000"/>
+                                <w:lang w:val="en-US"/>
+                              </w:rPr>
+                              <w:t xml:space="preserve"> courant</w:t>
+                            </w:r>
+                            <w:r>
+                              <w:rPr>
+                                <w:b/>
+                                <w:bCs/>
+                                <w:color w:val="FF0000"/>
+                                <w:lang w:val="en-US"/>
+                              </w:rPr>
+                              <w:t xml:space="preserve"> </w:t>
+                            </w:r>
+                            <w:r>
+                              <w:rPr>
+                                <w:b/>
+                                <w:bCs/>
+                                <w:color w:val="FF0000"/>
+                                <w:lang w:val="en-US"/>
+                              </w:rPr>
+                              <w:t>24</w:t>
+                            </w:r>
+                            <w:r>
+                              <w:rPr>
+                                <w:b/>
+                                <w:bCs/>
+                                <w:color w:val="FF0000"/>
+                                <w:lang w:val="en-US"/>
+                              </w:rPr>
+                              <w:t>V</w:t>
+                            </w:r>
+                            <w:r>
+                              <w:rPr>
+                                <w:b/>
+                                <w:bCs/>
+                                <w:color w:val="FF0000"/>
+                                <w:lang w:val="en-US"/>
+                              </w:rPr>
+                              <w:t xml:space="preserve"> (moteur)</w:t>
+                            </w:r>
+                          </w:p>
+                        </w:txbxContent>
+                      </wps:txbx>
+                      <wps:bodyPr rot="0" spcFirstLastPara="0" vertOverflow="overflow" horzOverflow="overflow" vert="horz" wrap="square" lIns="91440" tIns="45720" rIns="91440" bIns="45720" numCol="1" spcCol="0" rtlCol="0" fromWordArt="0" anchor="t" anchorCtr="0" forceAA="0" compatLnSpc="1">
+                        <a:prstTxWarp prst="textNoShape">
+                          <a:avLst/>
+                        </a:prstTxWarp>
+                        <a:noAutofit/>
+                      </wps:bodyPr>
+                    </wps:wsp>
+                  </a:graphicData>
+                </a:graphic>
+                <wp14:sizeRelH relativeFrom="margin">
+                  <wp14:pctWidth>0</wp14:pctWidth>
+                </wp14:sizeRelH>
+              </wp:anchor>
+            </w:drawing>
+          </mc:Choice>
+          <mc:Fallback>
+            <w:pict>
+              <v:shape w14:anchorId="060E7019" id="_x0000_s1031" type="#_x0000_t202" style="position:absolute;margin-left:241pt;margin-top:231.25pt;width:162.95pt;height:35pt;z-index:251685888;visibility:visible;mso-wrap-style:square;mso-width-percent:0;mso-wrap-distance-left:9pt;mso-wrap-distance-top:0;mso-wrap-distance-right:9pt;mso-wrap-distance-bottom:0;mso-position-horizontal:absolute;mso-position-horizontal-relative:text;mso-position-vertical:absolute;mso-position-vertical-relative:text;mso-width-percent:0;mso-width-relative:margin;v-text-anchor:top" o:gfxdata="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" filled="f" stroked="f" strokeweight=".5pt">
+                <v:textbox>
+                  <w:txbxContent>
+                    <w:p>
+                      <w:pPr>
+                        <w:rPr>
+                          <w:b/>
+                          <w:bCs/>
+                          <w:color w:val="FF0000"/>
+                          <w:lang w:val="en-US"/>
+                        </w:rPr>
+                      </w:pPr>
+                      <w:r>
+                        <w:rPr>
+                          <w:b/>
+                          <w:bCs/>
+                          <w:color w:val="FF0000"/>
+                          <w:lang w:val="en-US"/>
+                        </w:rPr>
+                        <w:t>Retour</w:t>
+                      </w:r>
+                      <w:r>
+                        <w:rPr>
+                          <w:b/>
+                          <w:bCs/>
+                          <w:color w:val="FF0000"/>
+                          <w:lang w:val="en-US"/>
+                        </w:rPr>
+                        <w:t xml:space="preserve"> courant</w:t>
+                      </w:r>
+                      <w:r>
+                        <w:rPr>
+                          <w:b/>
+                          <w:bCs/>
+                          <w:color w:val="FF0000"/>
+                          <w:lang w:val="en-US"/>
+                        </w:rPr>
+                        <w:t xml:space="preserve"> </w:t>
+                      </w:r>
+                      <w:r>
+                        <w:rPr>
+                          <w:b/>
+                          <w:bCs/>
+                          <w:color w:val="FF0000"/>
+                          <w:lang w:val="en-US"/>
+                        </w:rPr>
+                        <w:t>24</w:t>
+                      </w:r>
+                      <w:r>
+                        <w:rPr>
+                          <w:b/>
+                          <w:bCs/>
+                          <w:color w:val="FF0000"/>
+                          <w:lang w:val="en-US"/>
+                        </w:rPr>
+                        <w:t>V</w:t>
+                      </w:r>
+                      <w:r>
+                        <w:rPr>
+                          <w:b/>
+                          <w:bCs/>
+                          <w:color w:val="FF0000"/>
+                          <w:lang w:val="en-US"/>
+                        </w:rPr>
+                        <w:t xml:space="preserve"> (moteur)</w:t>
+                      </w:r>
+                    </w:p>
+                  </w:txbxContent>
+                </v:textbox>
+              </v:shape>
+            </w:pict>
+          </mc:Fallback>
+        </mc:AlternateContent>
+      </w:r>
+      <w:r>
+        <w:rPr>
+          <w:noProof/>
+        </w:rPr>
+        <mc:AlternateContent>
+          <mc:Choice Requires="wps">
+            <w:drawing>
+              <wp:anchor distT="0" distB="0" distL="114300" distR="114300" simplePos="0" relativeHeight="251708416" behindDoc="0" locked="0" layoutInCell="1" allowOverlap="1" wp14:anchorId="1BAC5947" wp14:editId="6009209A">
+                <wp:simplePos x="0" y="0"/>
+                <wp:positionH relativeFrom="column">
+                  <wp:posOffset>3740419</wp:posOffset>
+                </wp:positionH>
+                <wp:positionV relativeFrom="paragraph">
+                  <wp:posOffset>3255843</wp:posOffset>
+                </wp:positionV>
+                <wp:extent cx="705427" cy="0"/>
+                <wp:effectExtent l="38100" t="76200" r="0" b="95250"/>
+                <wp:wrapNone/>
+                <wp:docPr id="965967062" name="Connecteur droit avec flèche 7"/>
+                <wp:cNvGraphicFramePr/>
+                <a:graphic xmlns:a="http://schemas.openxmlformats.org/drawingml/2006/main">
+                  <a:graphicData uri="http://schemas.microsoft.com/office/word/2010/wordprocessingShape">
+                    <wps:wsp>
+                      <wps:cNvCnPr/>
+                      <wps:spPr>
+                        <a:xfrm flipH="1">
+                          <a:off x="0" y="0"/>
+                          <a:ext cx="705427" cy="0"/>
+                        </a:xfrm>
+                        <a:prstGeom prst="straightConnector1">
+                          <a:avLst/>
+                        </a:prstGeom>
+                        <a:ln w="19050">
+                          <a:solidFill>
+                            <a:srgbClr val="FF0000"/>
+                          </a:solidFill>
+                          <a:tailEnd type="triangle"/>
+                        </a:ln>
+                      </wps:spPr>
+                      <wps:style>
+                        <a:lnRef idx="1">
+                          <a:schemeClr val="accent1"/>
+                        </a:lnRef>
+                        <a:fillRef idx="0">
+                          <a:schemeClr val="accent1"/>
+                        </a:fillRef>
+                        <a:effectRef idx="0">
+                          <a:schemeClr val="accent1"/>
+                        </a:effectRef>
+                        <a:fontRef idx="minor">
+                          <a:schemeClr val="tx1"/>
+                        </a:fontRef>
+                      </wps:style>
+                      <wps:bodyPr/>
+                    </wps:wsp>
+                  </a:graphicData>
+                </a:graphic>
+              </wp:anchor>
+            </w:drawing>
+          </mc:Choice>
+          <mc:Fallback>
+            <w:pict>
+              <v:shapetype w14:anchorId="20C8932F" id="_x0000_t32" coordsize="21600,21600" o:spt="32" o:oned="t" path="m,l21600,21600e" filled="f">
+                <v:path arrowok="t" fillok="f" o:connecttype="none"/>
+                <o:lock v:ext="edit" shapetype="t"/>
+              </v:shapetype>
+              <v:shape id="Connecteur droit avec flèche 7" o:spid="_x0000_s1026" type="#_x0000_t32" style="position:absolute;margin-left:294.5pt;margin-top:256.35pt;width:55.55pt;height:0;flip:x;z-index:251708416;visibility:visible;mso-wrap-style:square;mso-wrap-distance-left:9pt;mso-wrap-distance-top:0;mso-wrap-distance-right:9pt;mso-wrap-distance-bottom:0;mso-position-horizontal:absolute;mso-position-horizontal-relative:text;mso-position-vertical:absolute;mso-position-vertical-relative:text" o:gfxdata="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" strokecolor="red" strokeweight="1.5pt">
+                <v:stroke endarrow="block" joinstyle="miter"/>
+              </v:shape>
+            </w:pict>
+          </mc:Fallback>
+        </mc:AlternateContent>
+      </w:r>
+      <w:r>
+        <w:rPr>
+          <w:noProof/>
+        </w:rPr>
+        <mc:AlternateContent>
+          <mc:Choice Requires="wps">
+            <w:drawing>
+              <wp:anchor distT="0" distB="0" distL="114300" distR="114300" simplePos="0" relativeHeight="251737088" behindDoc="0" locked="0" layoutInCell="1" allowOverlap="1" wp14:anchorId="24EBB293" wp14:editId="24F8EED8">
+                <wp:simplePos x="0" y="0"/>
+                <wp:positionH relativeFrom="column">
+                  <wp:posOffset>2444728</wp:posOffset>
+                </wp:positionH>
+                <wp:positionV relativeFrom="paragraph">
+                  <wp:posOffset>2910354</wp:posOffset>
+                </wp:positionV>
+                <wp:extent cx="274643" cy="247836"/>
+                <wp:effectExtent l="38100" t="38100" r="30480" b="19050"/>
+                <wp:wrapNone/>
+                <wp:docPr id="390261497" name="Connecteur droit avec flèche 7"/>
+                <wp:cNvGraphicFramePr/>
+                <a:graphic xmlns:a="http://schemas.openxmlformats.org/drawingml/2006/main">
+                  <a:graphicData uri="http://schemas.microsoft.com/office/word/2010/wordprocessingShape">
+                    <wps:wsp>
+                      <wps:cNvCnPr/>
+                      <wps:spPr>
+                        <a:xfrm flipH="1" flipV="1">
+                          <a:off x="0" y="0"/>
+                          <a:ext cx="274643" cy="247836"/>
+                        </a:xfrm>
+                        <a:prstGeom prst="straightConnector1">
+                          <a:avLst/>
+                        </a:prstGeom>
+                        <a:ln w="19050">
+                          <a:solidFill>
+                            <a:srgbClr val="FF0000"/>
+                          </a:solidFill>
+                          <a:tailEnd type="triangle"/>
+                        </a:ln>
+                      </wps:spPr>
+                      <wps:style>
+                        <a:lnRef idx="1">
+                          <a:schemeClr val="accent1"/>
+                        </a:lnRef>
+                        <a:fillRef idx="0">
+                          <a:schemeClr val="accent1"/>
+                        </a:fillRef>
+                        <a:effectRef idx="0">
+                          <a:schemeClr val="accent1"/>
+                        </a:effectRef>
+                        <a:fontRef idx="minor">
+                          <a:schemeClr val="tx1"/>
+                        </a:fontRef>
+                      </wps:style>
+                      <wps:bodyPr/>
+                    </wps:wsp>
+                  </a:graphicData>
+                </a:graphic>
+                <wp14:sizeRelH relativeFrom="margin">
+                  <wp14:pctWidth>0</wp14:pctWidth>
+                </wp14:sizeRelH>
+                <wp14:sizeRelV relativeFrom="margin">
+                  <wp14:pctHeight>0</wp14:pctHeight>
+                </wp14:sizeRelV>
+              </wp:anchor>
+            </w:drawing>
+          </mc:Choice>
+          <mc:Fallback>
+            <w:pict>
+              <v:shape w14:anchorId="582FE469" id="Connecteur droit avec flèche 7" o:spid="_x0000_s1026" type="#_x0000_t32" style="position:absolute;margin-left:192.5pt;margin-top:229.15pt;width:21.65pt;height:19.5pt;flip:x y;z-index:251737088;visibility:visible;mso-wrap-style:square;mso-width-percent:0;mso-height-percent:0;mso-wrap-distance-left:9pt;mso-wrap-distance-top:0;mso-wrap-distance-right:9pt;mso-wrap-distance-bottom:0;mso-position-horizontal:absolute;mso-position-horizontal-relative:text;mso-position-vertical:absolute;mso-position-vertical-relative:text;mso-width-percent:0;mso-height-percent:0;mso-width-relative:margin;mso-height-relative:margin" o:gfxdata="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" strokecolor="red" strokeweight="1.5pt">
+                <v:stroke endarrow="block" joinstyle="miter"/>
+              </v:shape>
+            </w:pict>
+          </mc:Fallback>
+        </mc:AlternateContent>
+      </w:r>
+      <w:r>
+        <w:rPr>
+          <w:noProof/>
+        </w:rPr>
+        <mc:AlternateContent>
+          <mc:Choice Requires="wps">
+            <w:drawing>
+              <wp:anchor distT="0" distB="0" distL="114300" distR="114300" simplePos="0" relativeHeight="251734016" behindDoc="0" locked="0" layoutInCell="1" allowOverlap="1" wp14:anchorId="3EDF3301" wp14:editId="714D3EF1">
+                <wp:simplePos x="0" y="0"/>
+                <wp:positionH relativeFrom="column">
+                  <wp:posOffset>2903261</wp:posOffset>
+                </wp:positionH>
+                <wp:positionV relativeFrom="paragraph">
+                  <wp:posOffset>1479695</wp:posOffset>
+                </wp:positionV>
+                <wp:extent cx="2069306" cy="444500"/>
+                <wp:effectExtent l="0" t="0" r="0" b="0"/>
+                <wp:wrapNone/>
+                <wp:docPr id="2055014857" name="Zone de texte 16"/>
+                <wp:cNvGraphicFramePr/>
+                <a:graphic xmlns:a="http://schemas.openxmlformats.org/drawingml/2006/main">
+                  <a:graphicData uri="http://schemas.microsoft.com/office/word/2010/wordprocessingShape">
+                    <wps:wsp>
+                      <wps:cNvSpPr txBox="1"/>
+                      <wps:spPr>
+                        <a:xfrm>
+                          <a:off x="0" y="0"/>
+                          <a:ext cx="2069306" cy="444500"/>
+                        </a:xfrm>
+                        <a:prstGeom prst="rect">
+                          <a:avLst/>
+                        </a:prstGeom>
+                        <a:noFill/>
+                        <a:ln w="6350">
+                          <a:noFill/>
+                        </a:ln>
+                      </wps:spPr>
+                      <wps:txbx>
+                        <w:txbxContent>
+                          <w:p>
+                            <w:pPr>
+                              <w:rPr>
+                                <w:b/>
+                                <w:bCs/>
+                                <w:color w:val="FF0000"/>
+                                <w:lang w:val="en-US"/>
+                              </w:rPr>
+                            </w:pPr>
+                            <w:r>
+                              <w:rPr>
+                                <w:b/>
+                                <w:bCs/>
+                                <w:color w:val="FF0000"/>
+                                <w:lang w:val="en-US"/>
+                              </w:rPr>
+                              <w:t>Retour courant 3.3V</w:t>
+                            </w:r>
+                          </w:p>
+                        </w:txbxContent>
+                      </wps:txbx>
+                      <wps:bodyPr rot="0" spcFirstLastPara="0" vertOverflow="overflow" horzOverflow="overflow" vert="horz" wrap="square" lIns="91440" tIns="45720" rIns="91440" bIns="45720" numCol="1" spcCol="0" rtlCol="0" fromWordArt="0" anchor="t" anchorCtr="0" forceAA="0" compatLnSpc="1">
+                        <a:prstTxWarp prst="textNoShape">
+                          <a:avLst/>
+                        </a:prstTxWarp>
+                        <a:noAutofit/>
+                      </wps:bodyPr>
+                    </wps:wsp>
+                  </a:graphicData>
+                </a:graphic>
+                <wp14:sizeRelH relativeFrom="margin">
+                  <wp14:pctWidth>0</wp14:pctWidth>
+                </wp14:sizeRelH>
+              </wp:anchor>
+            </w:drawing>
+          </mc:Choice>
+          <mc:Fallback>
+            <w:pict>
+              <v:shape w14:anchorId="3EDF3301" id="_x0000_s1032" type="#_x0000_t202" style="position:absolute;margin-left:228.6pt;margin-top:116.5pt;width:162.95pt;height:35pt;z-index:251734016;visibility:visible;mso-wrap-style:square;mso-width-percent:0;mso-wrap-distance-left:9pt;mso-wrap-distance-top:0;mso-wrap-distance-right:9pt;mso-wrap-distance-bottom:0;mso-position-horizontal:absolute;mso-position-horizontal-relative:text;mso-position-vertical:absolute;mso-position-vertical-relative:text;mso-width-percent:0;mso-width-relative:margin;v-text-anchor:top" o:gfxdata="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" filled="f" stroked="f" strokeweight=".5pt">
+                <v:textbox>
+                  <w:txbxContent>
+                    <w:p>
+                      <w:pPr>
+                        <w:rPr>
+                          <w:b/>
+                          <w:bCs/>
+                          <w:color w:val="FF0000"/>
+                          <w:lang w:val="en-US"/>
+                        </w:rPr>
+                      </w:pPr>
+                      <w:r>
+                        <w:rPr>
+                          <w:b/>
+                          <w:bCs/>
+                          <w:color w:val="FF0000"/>
+                          <w:lang w:val="en-US"/>
+                        </w:rPr>
+                        <w:t>Retour courant 3.3V</w:t>
+                      </w:r>
+                    </w:p>
+                  </w:txbxContent>
+                </v:textbox>
+              </v:shape>
+            </w:pict>
+          </mc:Fallback>
+        </mc:AlternateContent>
+      </w:r>
+      <w:r>
+        <w:rPr>
+          <w:noProof/>
+        </w:rPr>
+        <mc:AlternateContent>
+          <mc:Choice Requires="wps">
+            <w:drawing>
+              <wp:anchor distT="0" distB="0" distL="114300" distR="114300" simplePos="0" relativeHeight="251735040" behindDoc="0" locked="0" layoutInCell="1" allowOverlap="1" wp14:anchorId="0C5DEDFA" wp14:editId="5724D4D2">
+                <wp:simplePos x="0" y="0"/>
+                <wp:positionH relativeFrom="column">
+                  <wp:posOffset>2370455</wp:posOffset>
+                </wp:positionH>
+                <wp:positionV relativeFrom="paragraph">
+                  <wp:posOffset>1157605</wp:posOffset>
+                </wp:positionV>
+                <wp:extent cx="450215" cy="423545"/>
+                <wp:effectExtent l="38100" t="38100" r="26035" b="33655"/>
+                <wp:wrapNone/>
+                <wp:docPr id="1371969141" name="Connecteur droit avec flèche 7"/>
+                <wp:cNvGraphicFramePr/>
+                <a:graphic xmlns:a="http://schemas.openxmlformats.org/drawingml/2006/main">
+                  <a:graphicData uri="http://schemas.microsoft.com/office/word/2010/wordprocessingShape">
+                    <wps:wsp>
+                      <wps:cNvCnPr/>
+                      <wps:spPr>
+                        <a:xfrm flipH="1" flipV="1">
+                          <a:off x="0" y="0"/>
+                          <a:ext cx="450215" cy="423545"/>
+                        </a:xfrm>
+                        <a:prstGeom prst="straightConnector1">
+                          <a:avLst/>
+                        </a:prstGeom>
+                        <a:ln w="19050">
+                          <a:solidFill>
+                            <a:srgbClr val="FF0000"/>
+                          </a:solidFill>
+                          <a:tailEnd type="triangle"/>
+                        </a:ln>
+                      </wps:spPr>
+                      <wps:style>
+                        <a:lnRef idx="1">
+                          <a:schemeClr val="accent1"/>
+                        </a:lnRef>
+                        <a:fillRef idx="0">
+                          <a:schemeClr val="accent1"/>
+                        </a:fillRef>
+                        <a:effectRef idx="0">
+                          <a:schemeClr val="accent1"/>
+                        </a:effectRef>
+                        <a:fontRef idx="minor">
+                          <a:schemeClr val="tx1"/>
+                        </a:fontRef>
+                      </wps:style>
+                      <wps:bodyPr/>
+                    </wps:wsp>
+                  </a:graphicData>
+                </a:graphic>
+                <wp14:sizeRelH relativeFrom="margin">
+                  <wp14:pctWidth>0</wp14:pctWidth>
+                </wp14:sizeRelH>
+                <wp14:sizeRelV relativeFrom="margin">
+                  <wp14:pctHeight>0</wp14:pctHeight>
+                </wp14:sizeRelV>
+              </wp:anchor>
+            </w:drawing>
+          </mc:Choice>
+          <mc:Fallback>
+            <w:pict>
+              <v:shape w14:anchorId="052B8DAA" id="Connecteur droit avec flèche 7" o:spid="_x0000_s1026" type="#_x0000_t32" style="position:absolute;margin-left:186.65pt;margin-top:91.15pt;width:35.45pt;height:33.35pt;flip:x y;z-index:251735040;visibility:visible;mso-wrap-style:square;mso-width-percent:0;mso-height-percent:0;mso-wrap-distance-left:9pt;mso-wrap-distance-top:0;mso-wrap-distance-right:9pt;mso-wrap-distance-bottom:0;mso-position-horizontal:absolute;mso-position-horizontal-relative:text;mso-position-vertical:absolute;mso-position-vertical-relative:text;mso-width-percent:0;mso-height-percent:0;mso-width-relative:margin;mso-height-relative:margin" o:gfxdata="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" strokecolor="red" strokeweight="1.5pt">
+                <v:stroke endarrow="block" joinstyle="miter"/>
+              </v:shape>
+            </w:pict>
+          </mc:Fallback>
+        </mc:AlternateContent>
+      </w:r>
+      <w:r>
+        <w:rPr>
+          <w:noProof/>
+        </w:rPr>
+        <mc:AlternateContent>
+          <mc:Choice Requires="wps">
+            <w:drawing>
+              <wp:anchor distT="0" distB="0" distL="114300" distR="114300" simplePos="0" relativeHeight="251723776" behindDoc="0" locked="0" layoutInCell="1" allowOverlap="1" wp14:anchorId="7BDBBF9E" wp14:editId="1B013328">
+                <wp:simplePos x="0" y="0"/>
+                <wp:positionH relativeFrom="column">
+                  <wp:posOffset>3168505</wp:posOffset>
+                </wp:positionH>
+                <wp:positionV relativeFrom="paragraph">
+                  <wp:posOffset>187383</wp:posOffset>
+                </wp:positionV>
+                <wp:extent cx="626106" cy="278242"/>
+                <wp:effectExtent l="38100" t="38100" r="22225" b="26670"/>
+                <wp:wrapNone/>
+                <wp:docPr id="1847194238" name="Connecteur droit avec flèche 7"/>
+                <wp:cNvGraphicFramePr/>
+                <a:graphic xmlns:a="http://schemas.openxmlformats.org/drawingml/2006/main">
+                  <a:graphicData uri="http://schemas.microsoft.com/office/word/2010/wordprocessingShape">
+                    <wps:wsp>
+                      <wps:cNvCnPr/>
+                      <wps:spPr>
+                        <a:xfrm flipH="1" flipV="1">
+                          <a:off x="0" y="0"/>
+                          <a:ext cx="626106" cy="278242"/>
+                        </a:xfrm>
+                        <a:prstGeom prst="straightConnector1">
+                          <a:avLst/>
+                        </a:prstGeom>
+                        <a:ln w="19050">
+                          <a:solidFill>
+                            <a:srgbClr val="FF0000"/>
+                          </a:solidFill>
+                          <a:tailEnd type="triangle"/>
+                        </a:ln>
+                      </wps:spPr>
+                      <wps:style>
+                        <a:lnRef idx="1">
+                          <a:schemeClr val="accent1"/>
+                        </a:lnRef>
+                        <a:fillRef idx="0">
+                          <a:schemeClr val="accent1"/>
+                        </a:fillRef>
+                        <a:effectRef idx="0">
+                          <a:schemeClr val="accent1"/>
+                        </a:effectRef>
+                        <a:fontRef idx="minor">
+                          <a:schemeClr val="tx1"/>
+                        </a:fontRef>
+                      </wps:style>
+                      <wps:bodyPr/>
+                    </wps:wsp>
+                  </a:graphicData>
+                </a:graphic>
+                <wp14:sizeRelH relativeFrom="margin">
+                  <wp14:pctWidth>0</wp14:pctWidth>
+                </wp14:sizeRelH>
+                <wp14:sizeRelV relativeFrom="margin">
+                  <wp14:pctHeight>0</wp14:pctHeight>
+                </wp14:sizeRelV>
+              </wp:anchor>
+            </w:drawing>
+          </mc:Choice>
+          <mc:Fallback>
+            <w:pict>
+              <v:shape w14:anchorId="59793940" id="Connecteur droit avec flèche 7" o:spid="_x0000_s1026" type="#_x0000_t32" style="position:absolute;margin-left:249.5pt;margin-top:14.75pt;width:49.3pt;height:21.9pt;flip:x y;z-index:251723776;visibility:visible;mso-wrap-style:square;mso-width-percent:0;mso-height-percent:0;mso-wrap-distance-left:9pt;mso-wrap-distance-top:0;mso-wrap-distance-right:9pt;mso-wrap-distance-bottom:0;mso-position-horizontal:absolute;mso-position-horizontal-relative:text;mso-position-vertical:absolute;mso-position-vertical-relative:text;mso-width-percent:0;mso-height-percent:0;mso-width-relative:margin;mso-height-relative:margin" o:gfxdata="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" strokecolor="red" strokeweight="1.5pt">
+                <v:stroke endarrow="block" joinstyle="miter"/>
+              </v:shape>
+            </w:pict>
+          </mc:Fallback>
+        </mc:AlternateContent>
+      </w:r>
+      <w:r>
+        <w:rPr>
+          <w:noProof/>
+        </w:rPr>
+        <mc:AlternateContent>
+          <mc:Choice Requires="wps">
+            <w:drawing>
+              <wp:anchor distT="0" distB="0" distL="114300" distR="114300" simplePos="0" relativeHeight="251729920" behindDoc="0" locked="0" layoutInCell="1" allowOverlap="1" wp14:anchorId="03A9F36E" wp14:editId="30DBF820">
+                <wp:simplePos x="0" y="0"/>
+                <wp:positionH relativeFrom="column">
+                  <wp:posOffset>1685211</wp:posOffset>
+                </wp:positionH>
+                <wp:positionV relativeFrom="paragraph">
+                  <wp:posOffset>539466</wp:posOffset>
+                </wp:positionV>
+                <wp:extent cx="450375" cy="423567"/>
+                <wp:effectExtent l="38100" t="38100" r="26035" b="33655"/>
+                <wp:wrapNone/>
+                <wp:docPr id="1791265134" name="Connecteur droit avec flèche 7"/>
+                <wp:cNvGraphicFramePr/>
+                <a:graphic xmlns:a="http://schemas.openxmlformats.org/drawingml/2006/main">
+                  <a:graphicData uri="http://schemas.microsoft.com/office/word/2010/wordprocessingShape">
+                    <wps:wsp>
+                      <wps:cNvCnPr/>
+                      <wps:spPr>
+                        <a:xfrm flipH="1" flipV="1">
+                          <a:off x="0" y="0"/>
+                          <a:ext cx="450375" cy="423567"/>
+                        </a:xfrm>
+                        <a:prstGeom prst="straightConnector1">
+                          <a:avLst/>
+                        </a:prstGeom>
+                        <a:ln w="19050">
+                          <a:solidFill>
+                            <a:srgbClr val="FF0000"/>
+                          </a:solidFill>
+                          <a:tailEnd type="triangle"/>
+                        </a:ln>
+                      </wps:spPr>
+                      <wps:style>
+                        <a:lnRef idx="1">
+                          <a:schemeClr val="accent1"/>
+                        </a:lnRef>
+                        <a:fillRef idx="0">
+                          <a:schemeClr val="accent1"/>
+                        </a:fillRef>
+                        <a:effectRef idx="0">
+                          <a:schemeClr val="accent1"/>
+                        </a:effectRef>
+                        <a:fontRef idx="minor">
+                          <a:schemeClr val="tx1"/>
+                        </a:fontRef>
+                      </wps:style>
+                      <wps:bodyPr/>
+                    </wps:wsp>
+                  </a:graphicData>
+                </a:graphic>
+                <wp14:sizeRelH relativeFrom="margin">
+                  <wp14:pctWidth>0</wp14:pctWidth>
+                </wp14:sizeRelH>
+                <wp14:sizeRelV relativeFrom="margin">
+                  <wp14:pctHeight>0</wp14:pctHeight>
+                </wp14:sizeRelV>
+              </wp:anchor>
+            </w:drawing>
+          </mc:Choice>
+          <mc:Fallback>
+            <w:pict>
+              <v:shape w14:anchorId="7230BD19" id="Connecteur droit avec flèche 7" o:spid="_x0000_s1026" type="#_x0000_t32" style="position:absolute;margin-left:132.7pt;margin-top:42.5pt;width:35.45pt;height:33.35pt;flip:x y;z-index:251729920;visibility:visible;mso-wrap-style:square;mso-width-percent:0;mso-height-percent:0;mso-wrap-distance-left:9pt;mso-wrap-distance-top:0;mso-wrap-distance-right:9pt;mso-wrap-distance-bottom:0;mso-position-horizontal:absolute;mso-position-horizontal-relative:text;mso-position-vertical:absolute;mso-position-vertical-relative:text;mso-width-percent:0;mso-height-percent:0;mso-width-relative:margin;mso-height-relative:margin" o:gfxdata="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" strokecolor="red" strokeweight="1.5pt">
+                <v:stroke endarrow="block" joinstyle="miter"/>
+              </v:shape>
+            </w:pict>
+          </mc:Fallback>
+        </mc:AlternateContent>
+      </w:r>
+      <w:r>
+        <w:rPr>
+          <w:noProof/>
+        </w:rPr>
+        <mc:AlternateContent>
+          <mc:Choice Requires="wps">
+            <w:drawing>
+              <wp:anchor distT="0" distB="0" distL="114300" distR="114300" simplePos="0" relativeHeight="251679744" behindDoc="0" locked="0" layoutInCell="1" allowOverlap="1" wp14:anchorId="06615E30" wp14:editId="4F400746">
                 <wp:simplePos x="0" y="0"/>
                 <wp:positionH relativeFrom="margin">
-                  <wp:posOffset>647700</wp:posOffset>
+                  <wp:posOffset>3061258</wp:posOffset>
                 </wp:positionH>
                 <wp:positionV relativeFrom="paragraph">
-                  <wp:posOffset>1440815</wp:posOffset>
+                  <wp:posOffset>1918047</wp:posOffset>
                 </wp:positionV>
-                <wp:extent cx="1331366" cy="460858"/>
+                <wp:extent cx="1211820" cy="460858"/>
                 <wp:effectExtent l="0" t="0" r="0" b="0"/>
                 <wp:wrapNone/>
                 <wp:docPr id="49351622" name="Zone de texte 2"/>
@@ -899,7 +1708,7 @@
                       <wps:spPr>
                         <a:xfrm>
                           <a:off x="0" y="0"/>
-                          <a:ext cx="1331366" cy="460858"/>
+                          <a:ext cx="1211820" cy="460858"/>
                         </a:xfrm>
                         <a:prstGeom prst="rect">
                           <a:avLst/>
@@ -946,7 +1755,16 @@
                                 <w:color w:val="FFFFFF" w:themeColor="background1"/>
                                 <w:lang w:val="en-US"/>
                               </w:rPr>
-                              <w:t xml:space="preserve"> DRV8432DKD</w:t>
+                              <w:t xml:space="preserve"> </w:t>
+                            </w:r>
+                            <w:r>
+                              <w:rPr>
+                                <w:b/>
+                                <w:bCs/>
+                                <w:color w:val="FFFFFF" w:themeColor="background1"/>
+                                <w:lang w:val="en-US"/>
+                              </w:rPr>
+                              <w:t>(top layer)</w:t>
                             </w:r>
                           </w:p>
                         </w:txbxContent>
@@ -971,7 +1789,7 @@
           </mc:Choice>
           <mc:Fallback>
             <w:pict>
-              <v:shape w14:anchorId="06615E30" id="_x0000_s1030" type="#_x0000_t202" style="position:absolute;margin-left:51pt;margin-top:113.45pt;width:104.85pt;height:36.3pt;z-index:251679744;visibility:visible;mso-wrap-style:square;mso-width-percent:0;mso-height-percent:0;mso-wrap-distance-left:9pt;mso-wrap-distance-top:0;mso-wrap-distance-right:9pt;mso-wrap-distance-bottom:0;mso-position-horizontal:absolute;mso-position-horizontal-relative:margin;mso-position-vertical:absolute;mso-position-vertical-relative:text;mso-width-percent:0;mso-height-percent:0;mso-width-relative:margin;mso-height-relative:margin;v-text-anchor:top" o:gfxdata="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" filled="f" stroked="f" strokeweight=".5pt">
+              <v:shape w14:anchorId="06615E30" id="_x0000_s1033" type="#_x0000_t202" style="position:absolute;margin-left:241.05pt;margin-top:151.05pt;width:95.4pt;height:36.3pt;z-index:251679744;visibility:visible;mso-wrap-style:square;mso-width-percent:0;mso-height-percent:0;mso-wrap-distance-left:9pt;mso-wrap-distance-top:0;mso-wrap-distance-right:9pt;mso-wrap-distance-bottom:0;mso-position-horizontal:absolute;mso-position-horizontal-relative:margin;mso-position-vertical:absolute;mso-position-vertical-relative:text;mso-width-percent:0;mso-height-percent:0;mso-width-relative:margin;mso-height-relative:margin;v-text-anchor:top" o:gfxdata="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" filled="f" stroked="f" strokeweight=".5pt">
                 <v:textbox>
                   <w:txbxContent>
                     <w:p>
@@ -1009,7 +1827,16 @@
                           <w:color w:val="FFFFFF" w:themeColor="background1"/>
                           <w:lang w:val="en-US"/>
                         </w:rPr>
-                        <w:t xml:space="preserve"> DRV8432DKD</w:t>
+                        <w:t xml:space="preserve"> </w:t>
+                      </w:r>
+                      <w:r>
+                        <w:rPr>
+                          <w:b/>
+                          <w:bCs/>
+                          <w:color w:val="FFFFFF" w:themeColor="background1"/>
+                          <w:lang w:val="en-US"/>
+                        </w:rPr>
+                        <w:t>(top layer)</w:t>
                       </w:r>
                     </w:p>
                   </w:txbxContent>
@@ -1027,16 +1854,505 @@
         <mc:AlternateContent>
           <mc:Choice Requires="wps">
             <w:drawing>
-              <wp:anchor distT="0" distB="0" distL="114300" distR="114300" simplePos="0" relativeHeight="251677696" behindDoc="0" locked="0" layoutInCell="1" allowOverlap="1" wp14:anchorId="2BE4AEA0" wp14:editId="7F62BCBE">
+              <wp:anchor distT="0" distB="0" distL="114300" distR="114300" simplePos="0" relativeHeight="251721728" behindDoc="0" locked="0" layoutInCell="1" allowOverlap="1" wp14:anchorId="17B525D1" wp14:editId="0F182B9B">
                 <wp:simplePos x="0" y="0"/>
                 <wp:positionH relativeFrom="column">
-                  <wp:posOffset>965200</wp:posOffset>
+                  <wp:posOffset>2128522</wp:posOffset>
                 </wp:positionH>
                 <wp:positionV relativeFrom="paragraph">
-                  <wp:posOffset>1904365</wp:posOffset>
+                  <wp:posOffset>187960</wp:posOffset>
                 </wp:positionV>
-                <wp:extent cx="654381" cy="498258"/>
-                <wp:effectExtent l="0" t="0" r="12700" b="16510"/>
+                <wp:extent cx="705427" cy="0"/>
+                <wp:effectExtent l="38100" t="76200" r="0" b="95250"/>
+                <wp:wrapNone/>
+                <wp:docPr id="441724803" name="Connecteur droit avec flèche 7"/>
+                <wp:cNvGraphicFramePr/>
+                <a:graphic xmlns:a="http://schemas.openxmlformats.org/drawingml/2006/main">
+                  <a:graphicData uri="http://schemas.microsoft.com/office/word/2010/wordprocessingShape">
+                    <wps:wsp>
+                      <wps:cNvCnPr/>
+                      <wps:spPr>
+                        <a:xfrm flipH="1">
+                          <a:off x="0" y="0"/>
+                          <a:ext cx="705427" cy="0"/>
+                        </a:xfrm>
+                        <a:prstGeom prst="straightConnector1">
+                          <a:avLst/>
+                        </a:prstGeom>
+                        <a:ln w="19050">
+                          <a:solidFill>
+                            <a:srgbClr val="FF0000"/>
+                          </a:solidFill>
+                          <a:tailEnd type="triangle"/>
+                        </a:ln>
+                      </wps:spPr>
+                      <wps:style>
+                        <a:lnRef idx="1">
+                          <a:schemeClr val="accent1"/>
+                        </a:lnRef>
+                        <a:fillRef idx="0">
+                          <a:schemeClr val="accent1"/>
+                        </a:fillRef>
+                        <a:effectRef idx="0">
+                          <a:schemeClr val="accent1"/>
+                        </a:effectRef>
+                        <a:fontRef idx="minor">
+                          <a:schemeClr val="tx1"/>
+                        </a:fontRef>
+                      </wps:style>
+                      <wps:bodyPr/>
+                    </wps:wsp>
+                  </a:graphicData>
+                </a:graphic>
+                <wp14:sizeRelH relativeFrom="margin">
+                  <wp14:pctWidth>0</wp14:pctWidth>
+                </wp14:sizeRelH>
+                <wp14:sizeRelV relativeFrom="margin">
+                  <wp14:pctHeight>0</wp14:pctHeight>
+                </wp14:sizeRelV>
+              </wp:anchor>
+            </w:drawing>
+          </mc:Choice>
+          <mc:Fallback>
+            <w:pict>
+              <v:shape w14:anchorId="12068DDA" id="Connecteur droit avec flèche 7" o:spid="_x0000_s1026" type="#_x0000_t32" style="position:absolute;margin-left:167.6pt;margin-top:14.8pt;width:55.55pt;height:0;flip:x;z-index:251721728;visibility:visible;mso-wrap-style:square;mso-width-percent:0;mso-height-percent:0;mso-wrap-distance-left:9pt;mso-wrap-distance-top:0;mso-wrap-distance-right:9pt;mso-wrap-distance-bottom:0;mso-position-horizontal:absolute;mso-position-horizontal-relative:text;mso-position-vertical:absolute;mso-position-vertical-relative:text;mso-width-percent:0;mso-height-percent:0;mso-width-relative:margin;mso-height-relative:margin" o:gfxdata="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" strokecolor="red" strokeweight="1.5pt">
+                <v:stroke endarrow="block" joinstyle="miter"/>
+              </v:shape>
+            </w:pict>
+          </mc:Fallback>
+        </mc:AlternateContent>
+      </w:r>
+      <w:r>
+        <w:rPr>
+          <w:noProof/>
+        </w:rPr>
+        <mc:AlternateContent>
+          <mc:Choice Requires="wps">
+            <w:drawing>
+              <wp:anchor distT="0" distB="0" distL="114300" distR="114300" simplePos="0" relativeHeight="251719680" behindDoc="0" locked="0" layoutInCell="1" allowOverlap="1" wp14:anchorId="3DDF7178" wp14:editId="3609B83A">
+                <wp:simplePos x="0" y="0"/>
+                <wp:positionH relativeFrom="column">
+                  <wp:posOffset>1052367</wp:posOffset>
+                </wp:positionH>
+                <wp:positionV relativeFrom="paragraph">
+                  <wp:posOffset>188219</wp:posOffset>
+                </wp:positionV>
+                <wp:extent cx="705427" cy="0"/>
+                <wp:effectExtent l="38100" t="76200" r="0" b="95250"/>
+                <wp:wrapNone/>
+                <wp:docPr id="1082504572" name="Connecteur droit avec flèche 7"/>
+                <wp:cNvGraphicFramePr/>
+                <a:graphic xmlns:a="http://schemas.openxmlformats.org/drawingml/2006/main">
+                  <a:graphicData uri="http://schemas.microsoft.com/office/word/2010/wordprocessingShape">
+                    <wps:wsp>
+                      <wps:cNvCnPr/>
+                      <wps:spPr>
+                        <a:xfrm flipH="1">
+                          <a:off x="0" y="0"/>
+                          <a:ext cx="705427" cy="0"/>
+                        </a:xfrm>
+                        <a:prstGeom prst="straightConnector1">
+                          <a:avLst/>
+                        </a:prstGeom>
+                        <a:ln w="19050">
+                          <a:solidFill>
+                            <a:srgbClr val="FF0000"/>
+                          </a:solidFill>
+                          <a:tailEnd type="triangle"/>
+                        </a:ln>
+                      </wps:spPr>
+                      <wps:style>
+                        <a:lnRef idx="1">
+                          <a:schemeClr val="accent1"/>
+                        </a:lnRef>
+                        <a:fillRef idx="0">
+                          <a:schemeClr val="accent1"/>
+                        </a:fillRef>
+                        <a:effectRef idx="0">
+                          <a:schemeClr val="accent1"/>
+                        </a:effectRef>
+                        <a:fontRef idx="minor">
+                          <a:schemeClr val="tx1"/>
+                        </a:fontRef>
+                      </wps:style>
+                      <wps:bodyPr/>
+                    </wps:wsp>
+                  </a:graphicData>
+                </a:graphic>
+              </wp:anchor>
+            </w:drawing>
+          </mc:Choice>
+          <mc:Fallback>
+            <w:pict>
+              <v:shape w14:anchorId="28AD5F87" id="Connecteur droit avec flèche 7" o:spid="_x0000_s1026" type="#_x0000_t32" style="position:absolute;margin-left:82.85pt;margin-top:14.8pt;width:55.55pt;height:0;flip:x;z-index:251719680;visibility:visible;mso-wrap-style:square;mso-wrap-distance-left:9pt;mso-wrap-distance-top:0;mso-wrap-distance-right:9pt;mso-wrap-distance-bottom:0;mso-position-horizontal:absolute;mso-position-horizontal-relative:text;mso-position-vertical:absolute;mso-position-vertical-relative:text" o:gfxdata="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" strokecolor="red" strokeweight="1.5pt">
+                <v:stroke endarrow="block" joinstyle="miter"/>
+              </v:shape>
+            </w:pict>
+          </mc:Fallback>
+        </mc:AlternateContent>
+      </w:r>
+      <w:r>
+        <w:rPr>
+          <w:noProof/>
+        </w:rPr>
+        <mc:AlternateContent>
+          <mc:Choice Requires="wps">
+            <w:drawing>
+              <wp:anchor distT="0" distB="0" distL="114300" distR="114300" simplePos="0" relativeHeight="251717632" behindDoc="0" locked="0" layoutInCell="1" allowOverlap="1" wp14:anchorId="16AD6CC2" wp14:editId="4B582F91">
+                <wp:simplePos x="0" y="0"/>
+                <wp:positionH relativeFrom="column">
+                  <wp:posOffset>449580</wp:posOffset>
+                </wp:positionH>
+                <wp:positionV relativeFrom="paragraph">
+                  <wp:posOffset>1194573</wp:posOffset>
+                </wp:positionV>
+                <wp:extent cx="0" cy="705904"/>
+                <wp:effectExtent l="76200" t="38100" r="57150" b="18415"/>
+                <wp:wrapNone/>
+                <wp:docPr id="222523594" name="Connecteur droit avec flèche 8"/>
+                <wp:cNvGraphicFramePr/>
+                <a:graphic xmlns:a="http://schemas.openxmlformats.org/drawingml/2006/main">
+                  <a:graphicData uri="http://schemas.microsoft.com/office/word/2010/wordprocessingShape">
+                    <wps:wsp>
+                      <wps:cNvCnPr/>
+                      <wps:spPr>
+                        <a:xfrm flipV="1">
+                          <a:off x="0" y="0"/>
+                          <a:ext cx="0" cy="705904"/>
+                        </a:xfrm>
+                        <a:prstGeom prst="straightConnector1">
+                          <a:avLst/>
+                        </a:prstGeom>
+                        <a:ln w="19050">
+                          <a:solidFill>
+                            <a:srgbClr val="FF0000"/>
+                          </a:solidFill>
+                          <a:tailEnd type="triangle"/>
+                        </a:ln>
+                      </wps:spPr>
+                      <wps:style>
+                        <a:lnRef idx="1">
+                          <a:schemeClr val="accent1"/>
+                        </a:lnRef>
+                        <a:fillRef idx="0">
+                          <a:schemeClr val="accent1"/>
+                        </a:fillRef>
+                        <a:effectRef idx="0">
+                          <a:schemeClr val="accent1"/>
+                        </a:effectRef>
+                        <a:fontRef idx="minor">
+                          <a:schemeClr val="tx1"/>
+                        </a:fontRef>
+                      </wps:style>
+                      <wps:bodyPr/>
+                    </wps:wsp>
+                  </a:graphicData>
+                </a:graphic>
+              </wp:anchor>
+            </w:drawing>
+          </mc:Choice>
+          <mc:Fallback>
+            <w:pict>
+              <v:shape w14:anchorId="3716E786" id="Connecteur droit avec flèche 8" o:spid="_x0000_s1026" type="#_x0000_t32" style="position:absolute;margin-left:35.4pt;margin-top:94.05pt;width:0;height:55.6pt;flip:y;z-index:251717632;visibility:visible;mso-wrap-style:square;mso-wrap-distance-left:9pt;mso-wrap-distance-top:0;mso-wrap-distance-right:9pt;mso-wrap-distance-bottom:0;mso-position-horizontal:absolute;mso-position-horizontal-relative:text;mso-position-vertical:absolute;mso-position-vertical-relative:text" o:gfxdata="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" strokecolor="red" strokeweight="1.5pt">
+                <v:stroke endarrow="block" joinstyle="miter"/>
+              </v:shape>
+            </w:pict>
+          </mc:Fallback>
+        </mc:AlternateContent>
+      </w:r>
+      <w:r>
+        <w:rPr>
+          <w:noProof/>
+        </w:rPr>
+        <mc:AlternateContent>
+          <mc:Choice Requires="wps">
+            <w:drawing>
+              <wp:anchor distT="0" distB="0" distL="114300" distR="114300" simplePos="0" relativeHeight="251715584" behindDoc="0" locked="0" layoutInCell="1" allowOverlap="1" wp14:anchorId="4C78BC0A" wp14:editId="1BE72079">
+                <wp:simplePos x="0" y="0"/>
+                <wp:positionH relativeFrom="column">
+                  <wp:posOffset>449754</wp:posOffset>
+                </wp:positionH>
+                <wp:positionV relativeFrom="paragraph">
+                  <wp:posOffset>2115715</wp:posOffset>
+                </wp:positionV>
+                <wp:extent cx="0" cy="705904"/>
+                <wp:effectExtent l="76200" t="38100" r="57150" b="18415"/>
+                <wp:wrapNone/>
+                <wp:docPr id="1007196145" name="Connecteur droit avec flèche 8"/>
+                <wp:cNvGraphicFramePr/>
+                <a:graphic xmlns:a="http://schemas.openxmlformats.org/drawingml/2006/main">
+                  <a:graphicData uri="http://schemas.microsoft.com/office/word/2010/wordprocessingShape">
+                    <wps:wsp>
+                      <wps:cNvCnPr/>
+                      <wps:spPr>
+                        <a:xfrm flipV="1">
+                          <a:off x="0" y="0"/>
+                          <a:ext cx="0" cy="705904"/>
+                        </a:xfrm>
+                        <a:prstGeom prst="straightConnector1">
+                          <a:avLst/>
+                        </a:prstGeom>
+                        <a:ln w="19050">
+                          <a:solidFill>
+                            <a:srgbClr val="FF0000"/>
+                          </a:solidFill>
+                          <a:tailEnd type="triangle"/>
+                        </a:ln>
+                      </wps:spPr>
+                      <wps:style>
+                        <a:lnRef idx="1">
+                          <a:schemeClr val="accent1"/>
+                        </a:lnRef>
+                        <a:fillRef idx="0">
+                          <a:schemeClr val="accent1"/>
+                        </a:fillRef>
+                        <a:effectRef idx="0">
+                          <a:schemeClr val="accent1"/>
+                        </a:effectRef>
+                        <a:fontRef idx="minor">
+                          <a:schemeClr val="tx1"/>
+                        </a:fontRef>
+                      </wps:style>
+                      <wps:bodyPr/>
+                    </wps:wsp>
+                  </a:graphicData>
+                </a:graphic>
+              </wp:anchor>
+            </w:drawing>
+          </mc:Choice>
+          <mc:Fallback>
+            <w:pict>
+              <v:shape w14:anchorId="30237620" id="Connecteur droit avec flèche 8" o:spid="_x0000_s1026" type="#_x0000_t32" style="position:absolute;margin-left:35.4pt;margin-top:166.6pt;width:0;height:55.6pt;flip:y;z-index:251715584;visibility:visible;mso-wrap-style:square;mso-wrap-distance-left:9pt;mso-wrap-distance-top:0;mso-wrap-distance-right:9pt;mso-wrap-distance-bottom:0;mso-position-horizontal:absolute;mso-position-horizontal-relative:text;mso-position-vertical:absolute;mso-position-vertical-relative:text" o:gfxdata="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" strokecolor="red" strokeweight="1.5pt">
+                <v:stroke endarrow="block" joinstyle="miter"/>
+              </v:shape>
+            </w:pict>
+          </mc:Fallback>
+        </mc:AlternateContent>
+      </w:r>
+      <w:r>
+        <w:rPr>
+          <w:noProof/>
+        </w:rPr>
+        <mc:AlternateContent>
+          <mc:Choice Requires="wps">
+            <w:drawing>
+              <wp:anchor distT="0" distB="0" distL="114300" distR="114300" simplePos="0" relativeHeight="251714560" behindDoc="0" locked="0" layoutInCell="1" allowOverlap="1" wp14:anchorId="162B0002" wp14:editId="67724339">
+                <wp:simplePos x="0" y="0"/>
+                <wp:positionH relativeFrom="column">
+                  <wp:posOffset>676639</wp:posOffset>
+                </wp:positionH>
+                <wp:positionV relativeFrom="paragraph">
+                  <wp:posOffset>2872256</wp:posOffset>
+                </wp:positionV>
+                <wp:extent cx="705427" cy="0"/>
+                <wp:effectExtent l="38100" t="76200" r="0" b="95250"/>
+                <wp:wrapNone/>
+                <wp:docPr id="464929504" name="Connecteur droit avec flèche 7"/>
+                <wp:cNvGraphicFramePr/>
+                <a:graphic xmlns:a="http://schemas.openxmlformats.org/drawingml/2006/main">
+                  <a:graphicData uri="http://schemas.microsoft.com/office/word/2010/wordprocessingShape">
+                    <wps:wsp>
+                      <wps:cNvCnPr/>
+                      <wps:spPr>
+                        <a:xfrm flipH="1">
+                          <a:off x="0" y="0"/>
+                          <a:ext cx="705427" cy="0"/>
+                        </a:xfrm>
+                        <a:prstGeom prst="straightConnector1">
+                          <a:avLst/>
+                        </a:prstGeom>
+                        <a:ln w="19050">
+                          <a:solidFill>
+                            <a:srgbClr val="FF0000"/>
+                          </a:solidFill>
+                          <a:tailEnd type="triangle"/>
+                        </a:ln>
+                      </wps:spPr>
+                      <wps:style>
+                        <a:lnRef idx="1">
+                          <a:schemeClr val="accent1"/>
+                        </a:lnRef>
+                        <a:fillRef idx="0">
+                          <a:schemeClr val="accent1"/>
+                        </a:fillRef>
+                        <a:effectRef idx="0">
+                          <a:schemeClr val="accent1"/>
+                        </a:effectRef>
+                        <a:fontRef idx="minor">
+                          <a:schemeClr val="tx1"/>
+                        </a:fontRef>
+                      </wps:style>
+                      <wps:bodyPr/>
+                    </wps:wsp>
+                  </a:graphicData>
+                </a:graphic>
+              </wp:anchor>
+            </w:drawing>
+          </mc:Choice>
+          <mc:Fallback>
+            <w:pict>
+              <v:shape w14:anchorId="5EBF441F" id="Connecteur droit avec flèche 7" o:spid="_x0000_s1026" type="#_x0000_t32" style="position:absolute;margin-left:53.3pt;margin-top:226.15pt;width:55.55pt;height:0;flip:x;z-index:251714560;visibility:visible;mso-wrap-style:square;mso-wrap-distance-left:9pt;mso-wrap-distance-top:0;mso-wrap-distance-right:9pt;mso-wrap-distance-bottom:0;mso-position-horizontal:absolute;mso-position-horizontal-relative:text;mso-position-vertical:absolute;mso-position-vertical-relative:text" o:gfxdata="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" strokecolor="red" strokeweight="1.5pt">
+                <v:stroke endarrow="block" joinstyle="miter"/>
+              </v:shape>
+            </w:pict>
+          </mc:Fallback>
+        </mc:AlternateContent>
+      </w:r>
+      <w:r>
+        <w:rPr>
+          <w:noProof/>
+        </w:rPr>
+        <mc:AlternateContent>
+          <mc:Choice Requires="wps">
+            <w:drawing>
+              <wp:anchor distT="0" distB="0" distL="114300" distR="114300" simplePos="0" relativeHeight="251712512" behindDoc="0" locked="0" layoutInCell="1" allowOverlap="1" wp14:anchorId="42626B24" wp14:editId="6D6BA651">
+                <wp:simplePos x="0" y="0"/>
+                <wp:positionH relativeFrom="column">
+                  <wp:posOffset>1642695</wp:posOffset>
+                </wp:positionH>
+                <wp:positionV relativeFrom="paragraph">
+                  <wp:posOffset>2875760</wp:posOffset>
+                </wp:positionV>
+                <wp:extent cx="705427" cy="0"/>
+                <wp:effectExtent l="38100" t="76200" r="0" b="95250"/>
+                <wp:wrapNone/>
+                <wp:docPr id="1286196207" name="Connecteur droit avec flèche 7"/>
+                <wp:cNvGraphicFramePr/>
+                <a:graphic xmlns:a="http://schemas.openxmlformats.org/drawingml/2006/main">
+                  <a:graphicData uri="http://schemas.microsoft.com/office/word/2010/wordprocessingShape">
+                    <wps:wsp>
+                      <wps:cNvCnPr/>
+                      <wps:spPr>
+                        <a:xfrm flipH="1">
+                          <a:off x="0" y="0"/>
+                          <a:ext cx="705427" cy="0"/>
+                        </a:xfrm>
+                        <a:prstGeom prst="straightConnector1">
+                          <a:avLst/>
+                        </a:prstGeom>
+                        <a:ln w="19050">
+                          <a:solidFill>
+                            <a:srgbClr val="FF0000"/>
+                          </a:solidFill>
+                          <a:tailEnd type="triangle"/>
+                        </a:ln>
+                      </wps:spPr>
+                      <wps:style>
+                        <a:lnRef idx="1">
+                          <a:schemeClr val="accent1"/>
+                        </a:lnRef>
+                        <a:fillRef idx="0">
+                          <a:schemeClr val="accent1"/>
+                        </a:fillRef>
+                        <a:effectRef idx="0">
+                          <a:schemeClr val="accent1"/>
+                        </a:effectRef>
+                        <a:fontRef idx="minor">
+                          <a:schemeClr val="tx1"/>
+                        </a:fontRef>
+                      </wps:style>
+                      <wps:bodyPr/>
+                    </wps:wsp>
+                  </a:graphicData>
+                </a:graphic>
+              </wp:anchor>
+            </w:drawing>
+          </mc:Choice>
+          <mc:Fallback>
+            <w:pict>
+              <v:shape w14:anchorId="2D362097" id="Connecteur droit avec flèche 7" o:spid="_x0000_s1026" type="#_x0000_t32" style="position:absolute;margin-left:129.35pt;margin-top:226.45pt;width:55.55pt;height:0;flip:x;z-index:251712512;visibility:visible;mso-wrap-style:square;mso-wrap-distance-left:9pt;mso-wrap-distance-top:0;mso-wrap-distance-right:9pt;mso-wrap-distance-bottom:0;mso-position-horizontal:absolute;mso-position-horizontal-relative:text;mso-position-vertical:absolute;mso-position-vertical-relative:text" o:gfxdata="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" strokecolor="red" strokeweight="1.5pt">
+                <v:stroke endarrow="block" joinstyle="miter"/>
+              </v:shape>
+            </w:pict>
+          </mc:Fallback>
+        </mc:AlternateContent>
+      </w:r>
+      <w:r>
+        <w:rPr>
+          <w:noProof/>
+        </w:rPr>
+        <mc:AlternateContent>
+          <mc:Choice Requires="wps">
+            <w:drawing>
+              <wp:anchor distT="0" distB="0" distL="114300" distR="114300" simplePos="0" relativeHeight="251710464" behindDoc="0" locked="0" layoutInCell="1" allowOverlap="1" wp14:anchorId="4021F47D" wp14:editId="128EFAFC">
+                <wp:simplePos x="0" y="0"/>
+                <wp:positionH relativeFrom="column">
+                  <wp:posOffset>2828979</wp:posOffset>
+                </wp:positionH>
+                <wp:positionV relativeFrom="paragraph">
+                  <wp:posOffset>3250822</wp:posOffset>
+                </wp:positionV>
+                <wp:extent cx="705427" cy="0"/>
+                <wp:effectExtent l="38100" t="76200" r="0" b="95250"/>
+                <wp:wrapNone/>
+                <wp:docPr id="1137818590" name="Connecteur droit avec flèche 7"/>
+                <wp:cNvGraphicFramePr/>
+                <a:graphic xmlns:a="http://schemas.openxmlformats.org/drawingml/2006/main">
+                  <a:graphicData uri="http://schemas.microsoft.com/office/word/2010/wordprocessingShape">
+                    <wps:wsp>
+                      <wps:cNvCnPr/>
+                      <wps:spPr>
+                        <a:xfrm flipH="1">
+                          <a:off x="0" y="0"/>
+                          <a:ext cx="705427" cy="0"/>
+                        </a:xfrm>
+                        <a:prstGeom prst="straightConnector1">
+                          <a:avLst/>
+                        </a:prstGeom>
+                        <a:ln w="19050">
+                          <a:solidFill>
+                            <a:srgbClr val="FF0000"/>
+                          </a:solidFill>
+                          <a:tailEnd type="triangle"/>
+                        </a:ln>
+                      </wps:spPr>
+                      <wps:style>
+                        <a:lnRef idx="1">
+                          <a:schemeClr val="accent1"/>
+                        </a:lnRef>
+                        <a:fillRef idx="0">
+                          <a:schemeClr val="accent1"/>
+                        </a:fillRef>
+                        <a:effectRef idx="0">
+                          <a:schemeClr val="accent1"/>
+                        </a:effectRef>
+                        <a:fontRef idx="minor">
+                          <a:schemeClr val="tx1"/>
+                        </a:fontRef>
+                      </wps:style>
+                      <wps:bodyPr/>
+                    </wps:wsp>
+                  </a:graphicData>
+                </a:graphic>
+              </wp:anchor>
+            </w:drawing>
+          </mc:Choice>
+          <mc:Fallback>
+            <w:pict>
+              <v:shape w14:anchorId="43C38792" id="Connecteur droit avec flèche 7" o:spid="_x0000_s1026" type="#_x0000_t32" style="position:absolute;margin-left:222.75pt;margin-top:255.95pt;width:55.55pt;height:0;flip:x;z-index:251710464;visibility:visible;mso-wrap-style:square;mso-wrap-distance-left:9pt;mso-wrap-distance-top:0;mso-wrap-distance-right:9pt;mso-wrap-distance-bottom:0;mso-position-horizontal:absolute;mso-position-horizontal-relative:text;mso-position-vertical:absolute;mso-position-vertical-relative:text" o:gfxdata="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" strokecolor="red" strokeweight="1.5pt">
+                <v:stroke endarrow="block" joinstyle="miter"/>
+              </v:shape>
+            </w:pict>
+          </mc:Fallback>
+        </mc:AlternateContent>
+      </w:r>
+      <w:r>
+        <w:rPr>
+          <w:noProof/>
+        </w:rPr>
+        <mc:AlternateContent>
+          <mc:Choice Requires="wps">
+            <w:drawing>
+              <wp:anchor distT="0" distB="0" distL="114300" distR="114300" simplePos="0" relativeHeight="251677696" behindDoc="0" locked="0" layoutInCell="1" allowOverlap="1" wp14:anchorId="2BE4AEA0" wp14:editId="2BD1D05C">
+                <wp:simplePos x="0" y="0"/>
+                <wp:positionH relativeFrom="column">
+                  <wp:posOffset>4162014</wp:posOffset>
+                </wp:positionH>
+                <wp:positionV relativeFrom="paragraph">
+                  <wp:posOffset>1919968</wp:posOffset>
+                </wp:positionV>
+                <wp:extent cx="550982" cy="495106"/>
+                <wp:effectExtent l="0" t="0" r="20955" b="19685"/>
                 <wp:wrapNone/>
                 <wp:docPr id="1519334634" name="Rectangle 4"/>
                 <wp:cNvGraphicFramePr/>
@@ -1047,15 +2363,13 @@
                       <wps:spPr>
                         <a:xfrm>
                           <a:off x="0" y="0"/>
-                          <a:ext cx="654381" cy="498258"/>
+                          <a:ext cx="550982" cy="495106"/>
                         </a:xfrm>
                         <a:prstGeom prst="rect">
                           <a:avLst/>
                         </a:prstGeom>
-                        <a:solidFill>
-                          <a:schemeClr val="bg1"/>
-                        </a:solidFill>
-                        <a:ln>
+                        <a:noFill/>
+                        <a:ln w="19050">
                           <a:solidFill>
                             <a:schemeClr val="bg1"/>
                           </a:solidFill>
@@ -1086,6 +2400,9 @@
                     </wps:wsp>
                   </a:graphicData>
                 </a:graphic>
+                <wp14:sizeRelH relativeFrom="margin">
+                  <wp14:pctWidth>0</wp14:pctWidth>
+                </wp14:sizeRelH>
                 <wp14:sizeRelV relativeFrom="margin">
                   <wp14:pctHeight>0</wp14:pctHeight>
                 </wp14:sizeRelV>
@@ -1094,7 +2411,7 @@
           </mc:Choice>
           <mc:Fallback>
             <w:pict>
-              <v:rect w14:anchorId="25D0529D" id="Rectangle 4" o:spid="_x0000_s1026" style="position:absolute;margin-left:76pt;margin-top:149.95pt;width:51.55pt;height:39.25pt;z-index:251677696;visibility:visible;mso-wrap-style:square;mso-height-percent:0;mso-wrap-distance-left:9pt;mso-wrap-distance-top:0;mso-wrap-distance-right:9pt;mso-wrap-distance-bottom:0;mso-position-horizontal:absolute;mso-position-horizontal-relative:text;mso-position-vertical:absolute;mso-position-vertical-relative:text;mso-height-percent:0;mso-height-relative:margin;v-text-anchor:middle" o:gfxdata="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" fillcolor="white [3212]" strokecolor="white [3212]" strokeweight="1pt"/>
+              <v:rect w14:anchorId="31580AA1" id="Rectangle 4" o:spid="_x0000_s1026" style="position:absolute;margin-left:327.7pt;margin-top:151.2pt;width:43.4pt;height:39pt;z-index:251677696;visibility:visible;mso-wrap-style:square;mso-width-percent:0;mso-height-percent:0;mso-wrap-distance-left:9pt;mso-wrap-distance-top:0;mso-wrap-distance-right:9pt;mso-wrap-distance-bottom:0;mso-position-horizontal:absolute;mso-position-horizontal-relative:text;mso-position-vertical:absolute;mso-position-vertical-relative:text;mso-width-percent:0;mso-height-percent:0;mso-width-relative:margin;mso-height-relative:margin;v-text-anchor:middle" o:gfxdata="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" filled="f" strokecolor="white [3212]" strokeweight="1.5pt"/>
             </w:pict>
           </mc:Fallback>
         </mc:AlternateContent>
@@ -1106,13 +2423,88 @@
         <mc:AlternateContent>
           <mc:Choice Requires="wps">
             <w:drawing>
-              <wp:anchor distT="0" distB="0" distL="114300" distR="114300" simplePos="0" relativeHeight="251675648" behindDoc="0" locked="0" layoutInCell="1" allowOverlap="1" wp14:anchorId="6E88E45D" wp14:editId="3AF8B0EB">
+              <wp:anchor distT="0" distB="0" distL="114300" distR="114300" simplePos="0" relativeHeight="251681792" behindDoc="0" locked="0" layoutInCell="1" allowOverlap="1" wp14:anchorId="59AC312C" wp14:editId="23EC6310">
                 <wp:simplePos x="0" y="0"/>
                 <wp:positionH relativeFrom="column">
-                  <wp:posOffset>4965700</wp:posOffset>
+                  <wp:posOffset>414337</wp:posOffset>
                 </wp:positionH>
                 <wp:positionV relativeFrom="paragraph">
-                  <wp:posOffset>516890</wp:posOffset>
+                  <wp:posOffset>185103</wp:posOffset>
+                </wp:positionV>
+                <wp:extent cx="371157" cy="381000"/>
+                <wp:effectExtent l="38100" t="0" r="29210" b="57150"/>
+                <wp:wrapNone/>
+                <wp:docPr id="182860521" name="Connecteur droit avec flèche 14"/>
+                <wp:cNvGraphicFramePr/>
+                <a:graphic xmlns:a="http://schemas.openxmlformats.org/drawingml/2006/main">
+                  <a:graphicData uri="http://schemas.microsoft.com/office/word/2010/wordprocessingShape">
+                    <wps:wsp>
+                      <wps:cNvCnPr/>
+                      <wps:spPr>
+                        <a:xfrm flipH="1">
+                          <a:off x="0" y="0"/>
+                          <a:ext cx="371157" cy="381000"/>
+                        </a:xfrm>
+                        <a:prstGeom prst="straightConnector1">
+                          <a:avLst/>
+                        </a:prstGeom>
+                        <a:ln w="19050">
+                          <a:solidFill>
+                            <a:srgbClr val="FF0000"/>
+                          </a:solidFill>
+                          <a:tailEnd type="triangle"/>
+                        </a:ln>
+                      </wps:spPr>
+                      <wps:style>
+                        <a:lnRef idx="1">
+                          <a:schemeClr val="accent1"/>
+                        </a:lnRef>
+                        <a:fillRef idx="0">
+                          <a:schemeClr val="accent1"/>
+                        </a:fillRef>
+                        <a:effectRef idx="0">
+                          <a:schemeClr val="accent1"/>
+                        </a:effectRef>
+                        <a:fontRef idx="minor">
+                          <a:schemeClr val="tx1"/>
+                        </a:fontRef>
+                      </wps:style>
+                      <wps:bodyPr/>
+                    </wps:wsp>
+                  </a:graphicData>
+                </a:graphic>
+                <wp14:sizeRelH relativeFrom="margin">
+                  <wp14:pctWidth>0</wp14:pctWidth>
+                </wp14:sizeRelH>
+                <wp14:sizeRelV relativeFrom="margin">
+                  <wp14:pctHeight>0</wp14:pctHeight>
+                </wp14:sizeRelV>
+              </wp:anchor>
+            </w:drawing>
+          </mc:Choice>
+          <mc:Fallback>
+            <w:pict>
+              <v:shape w14:anchorId="01D3C58B" id="Connecteur droit avec flèche 14" o:spid="_x0000_s1026" type="#_x0000_t32" style="position:absolute;margin-left:32.6pt;margin-top:14.6pt;width:29.2pt;height:30pt;flip:x;z-index:251681792;visibility:visible;mso-wrap-style:square;mso-width-percent:0;mso-height-percent:0;mso-wrap-distance-left:9pt;mso-wrap-distance-top:0;mso-wrap-distance-right:9pt;mso-wrap-distance-bottom:0;mso-position-horizontal:absolute;mso-position-horizontal-relative:text;mso-position-vertical:absolute;mso-position-vertical-relative:text;mso-width-percent:0;mso-height-percent:0;mso-width-relative:margin;mso-height-relative:margin" o:gfxdata="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" strokecolor="red" strokeweight="1.5pt">
+                <v:stroke endarrow="block" joinstyle="miter"/>
+              </v:shape>
+            </w:pict>
+          </mc:Fallback>
+        </mc:AlternateContent>
+      </w:r>
+      <w:r>
+        <w:rPr>
+          <w:noProof/>
+        </w:rPr>
+        <mc:AlternateContent>
+          <mc:Choice Requires="wps">
+            <w:drawing>
+              <wp:anchor distT="0" distB="0" distL="114300" distR="114300" simplePos="0" relativeHeight="251675648" behindDoc="0" locked="0" layoutInCell="1" allowOverlap="1" wp14:anchorId="6E88E45D" wp14:editId="68EBBDF5">
+                <wp:simplePos x="0" y="0"/>
+                <wp:positionH relativeFrom="column">
+                  <wp:posOffset>292324</wp:posOffset>
+                </wp:positionH>
+                <wp:positionV relativeFrom="paragraph">
+                  <wp:posOffset>580049</wp:posOffset>
                 </wp:positionV>
                 <wp:extent cx="914400" cy="444500"/>
                 <wp:effectExtent l="0" t="0" r="0" b="0"/>
@@ -1173,7 +2565,7 @@
           </mc:Choice>
           <mc:Fallback>
             <w:pict>
-              <v:shape w14:anchorId="6E88E45D" id="Zone de texte 16" o:spid="_x0000_s1031" type="#_x0000_t202" style="position:absolute;margin-left:391pt;margin-top:40.7pt;width:1in;height:35pt;z-index:251675648;visibility:visible;mso-wrap-style:square;mso-wrap-distance-left:9pt;mso-wrap-distance-top:0;mso-wrap-distance-right:9pt;mso-wrap-distance-bottom:0;mso-position-horizontal:absolute;mso-position-horizontal-relative:text;mso-position-vertical:absolute;mso-position-vertical-relative:text;v-text-anchor:top" o:gfxdata="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" filled="f" stroked="f" strokeweight=".5pt">
+              <v:shape w14:anchorId="6E88E45D" id="_x0000_s1034" type="#_x0000_t202" style="position:absolute;margin-left:23pt;margin-top:45.65pt;width:1in;height:35pt;z-index:251675648;visibility:visible;mso-wrap-style:square;mso-wrap-distance-left:9pt;mso-wrap-distance-top:0;mso-wrap-distance-right:9pt;mso-wrap-distance-bottom:0;mso-position-horizontal:absolute;mso-position-horizontal-relative:text;mso-position-vertical:absolute;mso-position-vertical-relative:text;v-text-anchor:top" o:gfxdata="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" filled="f" stroked="f" strokeweight=".5pt">
                 <v:textbox>
                   <w:txbxContent>
                     <w:p>
@@ -1209,16 +2601,16 @@
         <mc:AlternateContent>
           <mc:Choice Requires="wps">
             <w:drawing>
-              <wp:anchor distT="0" distB="0" distL="114300" distR="114300" simplePos="0" relativeHeight="251674624" behindDoc="0" locked="0" layoutInCell="1" allowOverlap="1" wp14:anchorId="1CE2E3DF" wp14:editId="58AC0FE1">
+              <wp:anchor distT="0" distB="0" distL="114300" distR="114300" simplePos="0" relativeHeight="251674624" behindDoc="0" locked="0" layoutInCell="1" allowOverlap="1" wp14:anchorId="1CE2E3DF" wp14:editId="00C246C4">
                 <wp:simplePos x="0" y="0"/>
                 <wp:positionH relativeFrom="column">
-                  <wp:posOffset>5403850</wp:posOffset>
+                  <wp:posOffset>249377</wp:posOffset>
                 </wp:positionH>
                 <wp:positionV relativeFrom="paragraph">
-                  <wp:posOffset>567690</wp:posOffset>
+                  <wp:posOffset>653717</wp:posOffset>
                 </wp:positionV>
-                <wp:extent cx="123825" cy="203200"/>
-                <wp:effectExtent l="0" t="0" r="28575" b="25400"/>
+                <wp:extent cx="86221" cy="124795"/>
+                <wp:effectExtent l="0" t="0" r="28575" b="27940"/>
                 <wp:wrapNone/>
                 <wp:docPr id="1372710847" name="Rectangle 15"/>
                 <wp:cNvGraphicFramePr/>
@@ -1229,7 +2621,7 @@
                       <wps:spPr>
                         <a:xfrm>
                           <a:off x="0" y="0"/>
-                          <a:ext cx="123825" cy="203200"/>
+                          <a:ext cx="86221" cy="124795"/>
                         </a:xfrm>
                         <a:prstGeom prst="rect">
                           <a:avLst/>
@@ -1268,12 +2660,219 @@
                     </wps:wsp>
                   </a:graphicData>
                 </a:graphic>
+                <wp14:sizeRelH relativeFrom="margin">
+                  <wp14:pctWidth>0</wp14:pctWidth>
+                </wp14:sizeRelH>
+                <wp14:sizeRelV relativeFrom="margin">
+                  <wp14:pctHeight>0</wp14:pctHeight>
+                </wp14:sizeRelV>
               </wp:anchor>
             </w:drawing>
           </mc:Choice>
           <mc:Fallback>
             <w:pict>
-              <v:rect w14:anchorId="60F55A69" id="Rectangle 15" o:spid="_x0000_s1026" style="position:absolute;margin-left:425.5pt;margin-top:44.7pt;width:9.75pt;height:16pt;z-index:251674624;visibility:visible;mso-wrap-style:square;mso-wrap-distance-left:9pt;mso-wrap-distance-top:0;mso-wrap-distance-right:9pt;mso-wrap-distance-bottom:0;mso-position-horizontal:absolute;mso-position-horizontal-relative:text;mso-position-vertical:absolute;mso-position-vertical-relative:text;v-text-anchor:middle" o:gfxdata="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" fillcolor="red" strokecolor="red" strokeweight="1pt"/>
+              <v:rect w14:anchorId="5FEEC0AC" id="Rectangle 15" o:spid="_x0000_s1026" style="position:absolute;margin-left:19.65pt;margin-top:51.45pt;width:6.8pt;height:9.85pt;z-index:251674624;visibility:visible;mso-wrap-style:square;mso-width-percent:0;mso-height-percent:0;mso-wrap-distance-left:9pt;mso-wrap-distance-top:0;mso-wrap-distance-right:9pt;mso-wrap-distance-bottom:0;mso-position-horizontal:absolute;mso-position-horizontal-relative:text;mso-position-vertical:absolute;mso-position-vertical-relative:text;mso-width-percent:0;mso-height-percent:0;mso-width-relative:margin;mso-height-relative:margin;v-text-anchor:middle" o:gfxdata="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" fillcolor="red" strokecolor="red" strokeweight="1pt"/>
+            </w:pict>
+          </mc:Fallback>
+        </mc:AlternateContent>
+      </w:r>
+      <w:r>
+        <w:drawing>
+          <wp:inline distT="0" distB="0" distL="0" distR="0" wp14:anchorId="123934AE" wp14:editId="64B78E95">
+            <wp:extent cx="5731510" cy="3441065"/>
+            <wp:effectExtent l="0" t="0" r="2540" b="6985"/>
+            <wp:docPr id="392390230" name="Image 1" descr="Une image contenant capture d’écran, Bleu électrique, diagramme, Rectangle&#10;&#10;Description générée automatiquement"/>
+            <wp:cNvGraphicFramePr>
+              <a:graphicFrameLocks xmlns:a="http://schemas.openxmlformats.org/drawingml/2006/main" noChangeAspect="1"/>
+            </wp:cNvGraphicFramePr>
+            <a:graphic xmlns:a="http://schemas.openxmlformats.org/drawingml/2006/main">
+              <a:graphicData uri="http://schemas.openxmlformats.org/drawingml/2006/picture">
+                <pic:pic xmlns:pic="http://schemas.openxmlformats.org/drawingml/2006/picture">
+                  <pic:nvPicPr>
+                    <pic:cNvPr id="392390230" name="Image 1" descr="Une image contenant capture d’écran, Bleu électrique, diagramme, Rectangle&#10;&#10;Description générée automatiquement"/>
+                    <pic:cNvPicPr/>
+                  </pic:nvPicPr>
+                  <pic:blipFill>
+                    <a:blip r:embed="rId6"/>
+                    <a:stretch>
+                      <a:fillRect/>
+                    </a:stretch>
+                  </pic:blipFill>
+                  <pic:spPr>
+                    <a:xfrm>
+                      <a:off x="0" y="0"/>
+                      <a:ext cx="5731510" cy="3441065"/>
+                    </a:xfrm>
+                    <a:prstGeom prst="rect">
+                      <a:avLst/>
+                    </a:prstGeom>
+                  </pic:spPr>
+                </pic:pic>
+              </a:graphicData>
+            </a:graphic>
+          </wp:inline>
+        </w:drawing>
+      </w:r>
+    </w:p>
+    <w:p/>
+    <w:p/>
+    <w:p/>
+    <w:p>
+      <w:pPr>
+        <w:rPr>
+          <w:lang w:val="en-US"/>
+        </w:rPr>
+      </w:pPr>
+      <w:r>
+        <w:rPr>
+          <w:noProof/>
+        </w:rPr>
+        <w:lastRenderedPageBreak/>
+        <w:drawing>
+          <wp:anchor distT="0" distB="0" distL="114300" distR="114300" simplePos="0" relativeHeight="251686912" behindDoc="0" locked="0" layoutInCell="1" allowOverlap="1" wp14:anchorId="7A11C069" wp14:editId="2FA47915">
+            <wp:simplePos x="0" y="0"/>
+            <wp:positionH relativeFrom="column">
+              <wp:posOffset>866459</wp:posOffset>
+            </wp:positionH>
+            <wp:positionV relativeFrom="paragraph">
+              <wp:posOffset>-759460</wp:posOffset>
+            </wp:positionV>
+            <wp:extent cx="3724548" cy="2232000"/>
+            <wp:effectExtent l="0" t="0" r="0" b="0"/>
+            <wp:wrapNone/>
+            <wp:docPr id="1568659460" name="Image 2" descr="Une image contenant texte, capture d’écran, diagramme, Rectangle&#10;&#10;Description générée automatiquement"/>
+            <wp:cNvGraphicFramePr>
+              <a:graphicFrameLocks xmlns:a="http://schemas.openxmlformats.org/drawingml/2006/main" noChangeAspect="1"/>
+            </wp:cNvGraphicFramePr>
+            <a:graphic xmlns:a="http://schemas.openxmlformats.org/drawingml/2006/main">
+              <a:graphicData uri="http://schemas.openxmlformats.org/drawingml/2006/picture">
+                <pic:pic xmlns:pic="http://schemas.openxmlformats.org/drawingml/2006/picture">
+                  <pic:nvPicPr>
+                    <pic:cNvPr id="1568659460" name="Image 2" descr="Une image contenant texte, capture d’écran, diagramme, Rectangle&#10;&#10;Description générée automatiquement"/>
+                    <pic:cNvPicPr>
+                      <a:picLocks noChangeAspect="1" noChangeArrowheads="1"/>
+                    </pic:cNvPicPr>
+                  </pic:nvPicPr>
+                  <pic:blipFill>
+                    <a:blip r:embed="rId7" cstate="print">
+                      <a:extLst>
+                        <a:ext uri="{28A0092B-C50C-407E-A947-70E740481C1C}">
+                          <a14:useLocalDpi xmlns:a14="http://schemas.microsoft.com/office/drawing/2010/main" val="0"/>
+                        </a:ext>
+                      </a:extLst>
+                    </a:blip>
+                    <a:srcRect/>
+                    <a:stretch>
+                      <a:fillRect/>
+                    </a:stretch>
+                  </pic:blipFill>
+                  <pic:spPr bwMode="auto">
+                    <a:xfrm>
+                      <a:off x="0" y="0"/>
+                      <a:ext cx="3724548" cy="2232000"/>
+                    </a:xfrm>
+                    <a:prstGeom prst="rect">
+                      <a:avLst/>
+                    </a:prstGeom>
+                    <a:noFill/>
+                    <a:ln>
+                      <a:noFill/>
+                    </a:ln>
+                  </pic:spPr>
+                </pic:pic>
+              </a:graphicData>
+            </a:graphic>
+            <wp14:sizeRelH relativeFrom="margin">
+              <wp14:pctWidth>0</wp14:pctWidth>
+            </wp14:sizeRelH>
+            <wp14:sizeRelV relativeFrom="margin">
+              <wp14:pctHeight>0</wp14:pctHeight>
+            </wp14:sizeRelV>
+          </wp:anchor>
+        </w:drawing>
+      </w:r>
+    </w:p>
+    <w:p/>
+    <w:p/>
+    <w:p/>
+    <w:p/>
+    <w:p>
+      <w:r>
+        <w:rPr>
+          <w:noProof/>
+        </w:rPr>
+        <mc:AlternateContent>
+          <mc:Choice Requires="wps">
+            <w:drawing>
+              <wp:anchor distT="0" distB="0" distL="114300" distR="114300" simplePos="0" relativeHeight="251743232" behindDoc="0" locked="0" layoutInCell="1" allowOverlap="1" wp14:anchorId="789B9F7B" wp14:editId="3A6FB09C">
+                <wp:simplePos x="0" y="0"/>
+                <wp:positionH relativeFrom="column">
+                  <wp:posOffset>4714968</wp:posOffset>
+                </wp:positionH>
+                <wp:positionV relativeFrom="paragraph">
+                  <wp:posOffset>5172245</wp:posOffset>
+                </wp:positionV>
+                <wp:extent cx="214452" cy="640377"/>
+                <wp:effectExtent l="0" t="0" r="14605" b="26670"/>
+                <wp:wrapNone/>
+                <wp:docPr id="1568428362" name="Rectangle 6"/>
+                <wp:cNvGraphicFramePr/>
+                <a:graphic xmlns:a="http://schemas.openxmlformats.org/drawingml/2006/main">
+                  <a:graphicData uri="http://schemas.microsoft.com/office/word/2010/wordprocessingShape">
+                    <wps:wsp>
+                      <wps:cNvSpPr/>
+                      <wps:spPr>
+                        <a:xfrm>
+                          <a:off x="0" y="0"/>
+                          <a:ext cx="214452" cy="640377"/>
+                        </a:xfrm>
+                        <a:prstGeom prst="rect">
+                          <a:avLst/>
+                        </a:prstGeom>
+                        <a:noFill/>
+                        <a:ln w="19050">
+                          <a:solidFill>
+                            <a:schemeClr val="bg1"/>
+                          </a:solidFill>
+                        </a:ln>
+                      </wps:spPr>
+                      <wps:style>
+                        <a:lnRef idx="2">
+                          <a:schemeClr val="accent1">
+                            <a:shade val="15000"/>
+                          </a:schemeClr>
+                        </a:lnRef>
+                        <a:fillRef idx="1">
+                          <a:schemeClr val="accent1"/>
+                        </a:fillRef>
+                        <a:effectRef idx="0">
+                          <a:schemeClr val="accent1"/>
+                        </a:effectRef>
+                        <a:fontRef idx="minor">
+                          <a:schemeClr val="lt1"/>
+                        </a:fontRef>
+                      </wps:style>
+                      <wps:bodyPr rot="0" spcFirstLastPara="0" vertOverflow="overflow" horzOverflow="overflow" vert="horz" wrap="square" lIns="91440" tIns="45720" rIns="91440" bIns="45720" numCol="1" spcCol="0" rtlCol="0" fromWordArt="0" anchor="ctr" anchorCtr="0" forceAA="0" compatLnSpc="1">
+                        <a:prstTxWarp prst="textNoShape">
+                          <a:avLst/>
+                        </a:prstTxWarp>
+                        <a:noAutofit/>
+                      </wps:bodyPr>
+                    </wps:wsp>
+                  </a:graphicData>
+                </a:graphic>
+                <wp14:sizeRelH relativeFrom="margin">
+                  <wp14:pctWidth>0</wp14:pctWidth>
+                </wp14:sizeRelH>
+                <wp14:sizeRelV relativeFrom="margin">
+                  <wp14:pctHeight>0</wp14:pctHeight>
+                </wp14:sizeRelV>
+              </wp:anchor>
+            </w:drawing>
+          </mc:Choice>
+          <mc:Fallback>
+            <w:pict>
+              <v:rect w14:anchorId="3F4606EB" id="Rectangle 6" o:spid="_x0000_s1026" style="position:absolute;margin-left:371.25pt;margin-top:407.25pt;width:16.9pt;height:50.4pt;z-index:251743232;visibility:visible;mso-wrap-style:square;mso-width-percent:0;mso-height-percent:0;mso-wrap-distance-left:9pt;mso-wrap-distance-top:0;mso-wrap-distance-right:9pt;mso-wrap-distance-bottom:0;mso-position-horizontal:absolute;mso-position-horizontal-relative:text;mso-position-vertical:absolute;mso-position-vertical-relative:text;mso-width-percent:0;mso-height-percent:0;mso-width-relative:margin;mso-height-relative:margin;v-text-anchor:middle" o:gfxdata="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" filled="f" strokecolor="white [3212]" strokeweight="1.5pt"/>
             </w:pict>
           </mc:Fallback>
         </mc:AlternateContent>
@@ -1285,34 +2884,1253 @@
         <mc:AlternateContent>
           <mc:Choice Requires="wps">
             <w:drawing>
-              <wp:anchor distT="0" distB="0" distL="114300" distR="114300" simplePos="0" relativeHeight="251673600" behindDoc="0" locked="0" layoutInCell="1" allowOverlap="1" wp14:anchorId="26241770" wp14:editId="284BB57A">
+              <wp:anchor distT="0" distB="0" distL="114300" distR="114300" simplePos="0" relativeHeight="251748352" behindDoc="0" locked="0" layoutInCell="1" allowOverlap="1" wp14:anchorId="3F2254C4" wp14:editId="011A0A7A">
                 <wp:simplePos x="0" y="0"/>
                 <wp:positionH relativeFrom="column">
-                  <wp:posOffset>5327650</wp:posOffset>
+                  <wp:posOffset>3513920</wp:posOffset>
                 </wp:positionH>
                 <wp:positionV relativeFrom="paragraph">
-                  <wp:posOffset>1120140</wp:posOffset>
+                  <wp:posOffset>6273146</wp:posOffset>
                 </wp:positionV>
-                <wp:extent cx="0" cy="676275"/>
-                <wp:effectExtent l="76200" t="38100" r="57150" b="9525"/>
+                <wp:extent cx="1337774" cy="482517"/>
+                <wp:effectExtent l="0" t="0" r="0" b="0"/>
                 <wp:wrapNone/>
-                <wp:docPr id="908553110" name="Connecteur droit avec flèche 14"/>
+                <wp:docPr id="873372081" name="Zone de texte 16"/>
+                <wp:cNvGraphicFramePr/>
+                <a:graphic xmlns:a="http://schemas.openxmlformats.org/drawingml/2006/main">
+                  <a:graphicData uri="http://schemas.microsoft.com/office/word/2010/wordprocessingShape">
+                    <wps:wsp>
+                      <wps:cNvSpPr txBox="1"/>
+                      <wps:spPr>
+                        <a:xfrm>
+                          <a:off x="0" y="0"/>
+                          <a:ext cx="1337774" cy="482517"/>
+                        </a:xfrm>
+                        <a:prstGeom prst="rect">
+                          <a:avLst/>
+                        </a:prstGeom>
+                        <a:noFill/>
+                        <a:ln w="6350">
+                          <a:noFill/>
+                        </a:ln>
+                      </wps:spPr>
+                      <wps:txbx>
+                        <w:txbxContent>
+                          <w:p>
+                            <w:pPr>
+                              <w:rPr>
+                                <w:b/>
+                                <w:bCs/>
+                                <w:color w:val="FFFFFF" w:themeColor="background1"/>
+                                <w:lang w:val="en-US"/>
+                              </w:rPr>
+                            </w:pPr>
+                            <w:r>
+                              <w:rPr>
+                                <w:b/>
+                                <w:bCs/>
+                                <w:color w:val="FFFFFF" w:themeColor="background1"/>
+                                <w:lang w:val="fr-CH"/>
+                              </w:rPr>
+                              <w:t>Connecteur de programmation</w:t>
+                            </w:r>
+                          </w:p>
+                        </w:txbxContent>
+                      </wps:txbx>
+                      <wps:bodyPr rot="0" spcFirstLastPara="0" vertOverflow="overflow" horzOverflow="overflow" vert="horz" wrap="square" lIns="91440" tIns="45720" rIns="91440" bIns="45720" numCol="1" spcCol="0" rtlCol="0" fromWordArt="0" anchor="t" anchorCtr="0" forceAA="0" compatLnSpc="1">
+                        <a:prstTxWarp prst="textNoShape">
+                          <a:avLst/>
+                        </a:prstTxWarp>
+                        <a:noAutofit/>
+                      </wps:bodyPr>
+                    </wps:wsp>
+                  </a:graphicData>
+                </a:graphic>
+                <wp14:sizeRelH relativeFrom="margin">
+                  <wp14:pctWidth>0</wp14:pctWidth>
+                </wp14:sizeRelH>
+                <wp14:sizeRelV relativeFrom="margin">
+                  <wp14:pctHeight>0</wp14:pctHeight>
+                </wp14:sizeRelV>
+              </wp:anchor>
+            </w:drawing>
+          </mc:Choice>
+          <mc:Fallback>
+            <w:pict>
+              <v:shape w14:anchorId="3F2254C4" id="_x0000_s1035" type="#_x0000_t202" style="position:absolute;margin-left:276.7pt;margin-top:493.95pt;width:105.35pt;height:38pt;z-index:251748352;visibility:visible;mso-wrap-style:square;mso-width-percent:0;mso-height-percent:0;mso-wrap-distance-left:9pt;mso-wrap-distance-top:0;mso-wrap-distance-right:9pt;mso-wrap-distance-bottom:0;mso-position-horizontal:absolute;mso-position-horizontal-relative:text;mso-position-vertical:absolute;mso-position-vertical-relative:text;mso-width-percent:0;mso-height-percent:0;mso-width-relative:margin;mso-height-relative:margin;v-text-anchor:top" o:gfxdata="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" filled="f" stroked="f" strokeweight=".5pt">
+                <v:textbox>
+                  <w:txbxContent>
+                    <w:p>
+                      <w:pPr>
+                        <w:rPr>
+                          <w:b/>
+                          <w:bCs/>
+                          <w:color w:val="FFFFFF" w:themeColor="background1"/>
+                          <w:lang w:val="en-US"/>
+                        </w:rPr>
+                      </w:pPr>
+                      <w:r>
+                        <w:rPr>
+                          <w:b/>
+                          <w:bCs/>
+                          <w:color w:val="FFFFFF" w:themeColor="background1"/>
+                          <w:lang w:val="fr-CH"/>
+                        </w:rPr>
+                        <w:t>Connecteur de programmation</w:t>
+                      </w:r>
+                    </w:p>
+                  </w:txbxContent>
+                </v:textbox>
+              </v:shape>
+            </w:pict>
+          </mc:Fallback>
+        </mc:AlternateContent>
+      </w:r>
+      <w:r>
+        <w:rPr>
+          <w:noProof/>
+        </w:rPr>
+        <mc:AlternateContent>
+          <mc:Choice Requires="wps">
+            <w:drawing>
+              <wp:anchor distT="0" distB="0" distL="114300" distR="114300" simplePos="0" relativeHeight="251746304" behindDoc="0" locked="0" layoutInCell="1" allowOverlap="1" wp14:anchorId="5F39A5DA" wp14:editId="626A754A">
+                <wp:simplePos x="0" y="0"/>
+                <wp:positionH relativeFrom="column">
+                  <wp:posOffset>2927867</wp:posOffset>
+                </wp:positionH>
+                <wp:positionV relativeFrom="paragraph">
+                  <wp:posOffset>6345774</wp:posOffset>
+                </wp:positionV>
+                <wp:extent cx="622133" cy="172296"/>
+                <wp:effectExtent l="0" t="0" r="26035" b="18415"/>
+                <wp:wrapNone/>
+                <wp:docPr id="277260098" name="Rectangle 6"/>
+                <wp:cNvGraphicFramePr/>
+                <a:graphic xmlns:a="http://schemas.openxmlformats.org/drawingml/2006/main">
+                  <a:graphicData uri="http://schemas.microsoft.com/office/word/2010/wordprocessingShape">
+                    <wps:wsp>
+                      <wps:cNvSpPr/>
+                      <wps:spPr>
+                        <a:xfrm>
+                          <a:off x="0" y="0"/>
+                          <a:ext cx="622133" cy="172296"/>
+                        </a:xfrm>
+                        <a:prstGeom prst="rect">
+                          <a:avLst/>
+                        </a:prstGeom>
+                        <a:noFill/>
+                        <a:ln w="19050">
+                          <a:solidFill>
+                            <a:schemeClr val="bg1"/>
+                          </a:solidFill>
+                        </a:ln>
+                      </wps:spPr>
+                      <wps:style>
+                        <a:lnRef idx="2">
+                          <a:schemeClr val="accent1">
+                            <a:shade val="15000"/>
+                          </a:schemeClr>
+                        </a:lnRef>
+                        <a:fillRef idx="1">
+                          <a:schemeClr val="accent1"/>
+                        </a:fillRef>
+                        <a:effectRef idx="0">
+                          <a:schemeClr val="accent1"/>
+                        </a:effectRef>
+                        <a:fontRef idx="minor">
+                          <a:schemeClr val="lt1"/>
+                        </a:fontRef>
+                      </wps:style>
+                      <wps:bodyPr rot="0" spcFirstLastPara="0" vertOverflow="overflow" horzOverflow="overflow" vert="horz" wrap="square" lIns="91440" tIns="45720" rIns="91440" bIns="45720" numCol="1" spcCol="0" rtlCol="0" fromWordArt="0" anchor="ctr" anchorCtr="0" forceAA="0" compatLnSpc="1">
+                        <a:prstTxWarp prst="textNoShape">
+                          <a:avLst/>
+                        </a:prstTxWarp>
+                        <a:noAutofit/>
+                      </wps:bodyPr>
+                    </wps:wsp>
+                  </a:graphicData>
+                </a:graphic>
+                <wp14:sizeRelH relativeFrom="margin">
+                  <wp14:pctWidth>0</wp14:pctWidth>
+                </wp14:sizeRelH>
+                <wp14:sizeRelV relativeFrom="margin">
+                  <wp14:pctHeight>0</wp14:pctHeight>
+                </wp14:sizeRelV>
+              </wp:anchor>
+            </w:drawing>
+          </mc:Choice>
+          <mc:Fallback>
+            <w:pict>
+              <v:rect w14:anchorId="207541CA" id="Rectangle 6" o:spid="_x0000_s1026" style="position:absolute;margin-left:230.55pt;margin-top:499.65pt;width:49pt;height:13.55pt;z-index:251746304;visibility:visible;mso-wrap-style:square;mso-width-percent:0;mso-height-percent:0;mso-wrap-distance-left:9pt;mso-wrap-distance-top:0;mso-wrap-distance-right:9pt;mso-wrap-distance-bottom:0;mso-position-horizontal:absolute;mso-position-horizontal-relative:text;mso-position-vertical:absolute;mso-position-vertical-relative:text;mso-width-percent:0;mso-height-percent:0;mso-width-relative:margin;mso-height-relative:margin;v-text-anchor:middle" o:gfxdata="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" filled="f" strokecolor="white [3212]" strokeweight="1.5pt"/>
+            </w:pict>
+          </mc:Fallback>
+        </mc:AlternateContent>
+      </w:r>
+      <w:r>
+        <w:rPr>
+          <w:noProof/>
+        </w:rPr>
+        <mc:AlternateContent>
+          <mc:Choice Requires="wps">
+            <w:drawing>
+              <wp:anchor distT="0" distB="0" distL="114300" distR="114300" simplePos="0" relativeHeight="251744256" behindDoc="0" locked="0" layoutInCell="1" allowOverlap="1" wp14:anchorId="58891750" wp14:editId="08EEFFB4">
+                <wp:simplePos x="0" y="0"/>
+                <wp:positionH relativeFrom="column">
+                  <wp:posOffset>4324530</wp:posOffset>
+                </wp:positionH>
+                <wp:positionV relativeFrom="paragraph">
+                  <wp:posOffset>5788792</wp:posOffset>
+                </wp:positionV>
+                <wp:extent cx="1337774" cy="482517"/>
+                <wp:effectExtent l="0" t="0" r="0" b="0"/>
+                <wp:wrapNone/>
+                <wp:docPr id="1341113686" name="Zone de texte 16"/>
+                <wp:cNvGraphicFramePr/>
+                <a:graphic xmlns:a="http://schemas.openxmlformats.org/drawingml/2006/main">
+                  <a:graphicData uri="http://schemas.microsoft.com/office/word/2010/wordprocessingShape">
+                    <wps:wsp>
+                      <wps:cNvSpPr txBox="1"/>
+                      <wps:spPr>
+                        <a:xfrm>
+                          <a:off x="0" y="0"/>
+                          <a:ext cx="1337774" cy="482517"/>
+                        </a:xfrm>
+                        <a:prstGeom prst="rect">
+                          <a:avLst/>
+                        </a:prstGeom>
+                        <a:noFill/>
+                        <a:ln w="6350">
+                          <a:noFill/>
+                        </a:ln>
+                      </wps:spPr>
+                      <wps:txbx>
+                        <w:txbxContent>
+                          <w:p>
+                            <w:pPr>
+                              <w:rPr>
+                                <w:b/>
+                                <w:bCs/>
+                                <w:color w:val="FFFFFF" w:themeColor="background1"/>
+                                <w:lang w:val="en-US"/>
+                              </w:rPr>
+                            </w:pPr>
+                            <w:r>
+                              <w:rPr>
+                                <w:b/>
+                                <w:bCs/>
+                                <w:color w:val="FFFFFF" w:themeColor="background1"/>
+                                <w:lang w:val="fr-CH"/>
+                              </w:rPr>
+                              <w:t>Optocoupleurs</w:t>
+                            </w:r>
+                          </w:p>
+                        </w:txbxContent>
+                      </wps:txbx>
+                      <wps:bodyPr rot="0" spcFirstLastPara="0" vertOverflow="overflow" horzOverflow="overflow" vert="horz" wrap="square" lIns="91440" tIns="45720" rIns="91440" bIns="45720" numCol="1" spcCol="0" rtlCol="0" fromWordArt="0" anchor="t" anchorCtr="0" forceAA="0" compatLnSpc="1">
+                        <a:prstTxWarp prst="textNoShape">
+                          <a:avLst/>
+                        </a:prstTxWarp>
+                        <a:noAutofit/>
+                      </wps:bodyPr>
+                    </wps:wsp>
+                  </a:graphicData>
+                </a:graphic>
+                <wp14:sizeRelH relativeFrom="margin">
+                  <wp14:pctWidth>0</wp14:pctWidth>
+                </wp14:sizeRelH>
+                <wp14:sizeRelV relativeFrom="margin">
+                  <wp14:pctHeight>0</wp14:pctHeight>
+                </wp14:sizeRelV>
+              </wp:anchor>
+            </w:drawing>
+          </mc:Choice>
+          <mc:Fallback>
+            <w:pict>
+              <v:shape w14:anchorId="58891750" id="_x0000_s1036" type="#_x0000_t202" style="position:absolute;margin-left:340.5pt;margin-top:455.8pt;width:105.35pt;height:38pt;z-index:251744256;visibility:visible;mso-wrap-style:square;mso-width-percent:0;mso-height-percent:0;mso-wrap-distance-left:9pt;mso-wrap-distance-top:0;mso-wrap-distance-right:9pt;mso-wrap-distance-bottom:0;mso-position-horizontal:absolute;mso-position-horizontal-relative:text;mso-position-vertical:absolute;mso-position-vertical-relative:text;mso-width-percent:0;mso-height-percent:0;mso-width-relative:margin;mso-height-relative:margin;v-text-anchor:top" o:gfxdata="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" filled="f" stroked="f" strokeweight=".5pt">
+                <v:textbox>
+                  <w:txbxContent>
+                    <w:p>
+                      <w:pPr>
+                        <w:rPr>
+                          <w:b/>
+                          <w:bCs/>
+                          <w:color w:val="FFFFFF" w:themeColor="background1"/>
+                          <w:lang w:val="en-US"/>
+                        </w:rPr>
+                      </w:pPr>
+                      <w:r>
+                        <w:rPr>
+                          <w:b/>
+                          <w:bCs/>
+                          <w:color w:val="FFFFFF" w:themeColor="background1"/>
+                          <w:lang w:val="fr-CH"/>
+                        </w:rPr>
+                        <w:t>Optocoupleurs</w:t>
+                      </w:r>
+                    </w:p>
+                  </w:txbxContent>
+                </v:textbox>
+              </v:shape>
+            </w:pict>
+          </mc:Fallback>
+        </mc:AlternateContent>
+      </w:r>
+      <w:r>
+        <w:rPr>
+          <w:noProof/>
+        </w:rPr>
+        <mc:AlternateContent>
+          <mc:Choice Requires="wps">
+            <w:drawing>
+              <wp:anchor distT="0" distB="0" distL="114300" distR="114300" simplePos="0" relativeHeight="251741184" behindDoc="0" locked="0" layoutInCell="1" allowOverlap="1" wp14:anchorId="45EC9835" wp14:editId="6EF1BAEA">
+                <wp:simplePos x="0" y="0"/>
+                <wp:positionH relativeFrom="column">
+                  <wp:posOffset>833573</wp:posOffset>
+                </wp:positionH>
+                <wp:positionV relativeFrom="paragraph">
+                  <wp:posOffset>5050049</wp:posOffset>
+                </wp:positionV>
+                <wp:extent cx="1295400" cy="479096"/>
+                <wp:effectExtent l="0" t="0" r="0" b="0"/>
+                <wp:wrapNone/>
+                <wp:docPr id="703728358" name="Zone de texte 16"/>
+                <wp:cNvGraphicFramePr/>
+                <a:graphic xmlns:a="http://schemas.openxmlformats.org/drawingml/2006/main">
+                  <a:graphicData uri="http://schemas.microsoft.com/office/word/2010/wordprocessingShape">
+                    <wps:wsp>
+                      <wps:cNvSpPr txBox="1"/>
+                      <wps:spPr>
+                        <a:xfrm>
+                          <a:off x="0" y="0"/>
+                          <a:ext cx="1295400" cy="479096"/>
+                        </a:xfrm>
+                        <a:prstGeom prst="rect">
+                          <a:avLst/>
+                        </a:prstGeom>
+                        <a:noFill/>
+                        <a:ln w="6350">
+                          <a:noFill/>
+                        </a:ln>
+                      </wps:spPr>
+                      <wps:txbx>
+                        <w:txbxContent>
+                          <w:p>
+                            <w:pPr>
+                              <w:rPr>
+                                <w:b/>
+                                <w:bCs/>
+                                <w:color w:val="FFFFFF" w:themeColor="background1"/>
+                                <w:lang w:val="en-US"/>
+                              </w:rPr>
+                            </w:pPr>
+                            <w:r>
+                              <w:rPr>
+                                <w:b/>
+                                <w:bCs/>
+                                <w:color w:val="FFFFFF" w:themeColor="background1"/>
+                                <w:lang w:val="en-US"/>
+                              </w:rPr>
+                              <w:t xml:space="preserve">MOSFETs de </w:t>
+                            </w:r>
+                            <w:r>
+                              <w:rPr>
+                                <w:b/>
+                                <w:bCs/>
+                                <w:color w:val="FFFFFF" w:themeColor="background1"/>
+                                <w:lang w:val="fr-CH"/>
+                              </w:rPr>
+                              <w:t>multiplexage</w:t>
+                            </w:r>
+                          </w:p>
+                        </w:txbxContent>
+                      </wps:txbx>
+                      <wps:bodyPr rot="0" spcFirstLastPara="0" vertOverflow="overflow" horzOverflow="overflow" vert="horz" wrap="square" lIns="91440" tIns="45720" rIns="91440" bIns="45720" numCol="1" spcCol="0" rtlCol="0" fromWordArt="0" anchor="t" anchorCtr="0" forceAA="0" compatLnSpc="1">
+                        <a:prstTxWarp prst="textNoShape">
+                          <a:avLst/>
+                        </a:prstTxWarp>
+                        <a:noAutofit/>
+                      </wps:bodyPr>
+                    </wps:wsp>
+                  </a:graphicData>
+                </a:graphic>
+                <wp14:sizeRelH relativeFrom="margin">
+                  <wp14:pctWidth>0</wp14:pctWidth>
+                </wp14:sizeRelH>
+                <wp14:sizeRelV relativeFrom="margin">
+                  <wp14:pctHeight>0</wp14:pctHeight>
+                </wp14:sizeRelV>
+              </wp:anchor>
+            </w:drawing>
+          </mc:Choice>
+          <mc:Fallback>
+            <w:pict>
+              <v:shape w14:anchorId="45EC9835" id="_x0000_s1037" type="#_x0000_t202" style="position:absolute;margin-left:65.65pt;margin-top:397.65pt;width:102pt;height:37.7pt;z-index:251741184;visibility:visible;mso-wrap-style:square;mso-width-percent:0;mso-height-percent:0;mso-wrap-distance-left:9pt;mso-wrap-distance-top:0;mso-wrap-distance-right:9pt;mso-wrap-distance-bottom:0;mso-position-horizontal:absolute;mso-position-horizontal-relative:text;mso-position-vertical:absolute;mso-position-vertical-relative:text;mso-width-percent:0;mso-height-percent:0;mso-width-relative:margin;mso-height-relative:margin;v-text-anchor:top" o:gfxdata="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" filled="f" stroked="f" strokeweight=".5pt">
+                <v:textbox>
+                  <w:txbxContent>
+                    <w:p>
+                      <w:pPr>
+                        <w:rPr>
+                          <w:b/>
+                          <w:bCs/>
+                          <w:color w:val="FFFFFF" w:themeColor="background1"/>
+                          <w:lang w:val="en-US"/>
+                        </w:rPr>
+                      </w:pPr>
+                      <w:r>
+                        <w:rPr>
+                          <w:b/>
+                          <w:bCs/>
+                          <w:color w:val="FFFFFF" w:themeColor="background1"/>
+                          <w:lang w:val="en-US"/>
+                        </w:rPr>
+                        <w:t xml:space="preserve">MOSFETs de </w:t>
+                      </w:r>
+                      <w:r>
+                        <w:rPr>
+                          <w:b/>
+                          <w:bCs/>
+                          <w:color w:val="FFFFFF" w:themeColor="background1"/>
+                          <w:lang w:val="fr-CH"/>
+                        </w:rPr>
+                        <w:t>multiplexage</w:t>
+                      </w:r>
+                    </w:p>
+                  </w:txbxContent>
+                </v:textbox>
+              </v:shape>
+            </w:pict>
+          </mc:Fallback>
+        </mc:AlternateContent>
+      </w:r>
+      <w:r>
+        <w:rPr>
+          <w:noProof/>
+        </w:rPr>
+        <mc:AlternateContent>
+          <mc:Choice Requires="wps">
+            <w:drawing>
+              <wp:anchor distT="0" distB="0" distL="114300" distR="114300" simplePos="0" relativeHeight="251739136" behindDoc="0" locked="0" layoutInCell="1" allowOverlap="1" wp14:anchorId="3F3C816F" wp14:editId="4A9CA888">
+                <wp:simplePos x="0" y="0"/>
+                <wp:positionH relativeFrom="column">
+                  <wp:posOffset>556980</wp:posOffset>
+                </wp:positionH>
+                <wp:positionV relativeFrom="paragraph">
+                  <wp:posOffset>4496125</wp:posOffset>
+                </wp:positionV>
+                <wp:extent cx="327635" cy="982905"/>
+                <wp:effectExtent l="0" t="0" r="15875" b="27305"/>
+                <wp:wrapNone/>
+                <wp:docPr id="487224603" name="Rectangle 6"/>
+                <wp:cNvGraphicFramePr/>
+                <a:graphic xmlns:a="http://schemas.openxmlformats.org/drawingml/2006/main">
+                  <a:graphicData uri="http://schemas.microsoft.com/office/word/2010/wordprocessingShape">
+                    <wps:wsp>
+                      <wps:cNvSpPr/>
+                      <wps:spPr>
+                        <a:xfrm>
+                          <a:off x="0" y="0"/>
+                          <a:ext cx="327635" cy="982905"/>
+                        </a:xfrm>
+                        <a:prstGeom prst="rect">
+                          <a:avLst/>
+                        </a:prstGeom>
+                        <a:noFill/>
+                        <a:ln w="19050">
+                          <a:solidFill>
+                            <a:schemeClr val="bg1"/>
+                          </a:solidFill>
+                        </a:ln>
+                      </wps:spPr>
+                      <wps:style>
+                        <a:lnRef idx="2">
+                          <a:schemeClr val="accent1">
+                            <a:shade val="15000"/>
+                          </a:schemeClr>
+                        </a:lnRef>
+                        <a:fillRef idx="1">
+                          <a:schemeClr val="accent1"/>
+                        </a:fillRef>
+                        <a:effectRef idx="0">
+                          <a:schemeClr val="accent1"/>
+                        </a:effectRef>
+                        <a:fontRef idx="minor">
+                          <a:schemeClr val="lt1"/>
+                        </a:fontRef>
+                      </wps:style>
+                      <wps:bodyPr rot="0" spcFirstLastPara="0" vertOverflow="overflow" horzOverflow="overflow" vert="horz" wrap="square" lIns="91440" tIns="45720" rIns="91440" bIns="45720" numCol="1" spcCol="0" rtlCol="0" fromWordArt="0" anchor="ctr" anchorCtr="0" forceAA="0" compatLnSpc="1">
+                        <a:prstTxWarp prst="textNoShape">
+                          <a:avLst/>
+                        </a:prstTxWarp>
+                        <a:noAutofit/>
+                      </wps:bodyPr>
+                    </wps:wsp>
+                  </a:graphicData>
+                </a:graphic>
+                <wp14:sizeRelH relativeFrom="margin">
+                  <wp14:pctWidth>0</wp14:pctWidth>
+                </wp14:sizeRelH>
+                <wp14:sizeRelV relativeFrom="margin">
+                  <wp14:pctHeight>0</wp14:pctHeight>
+                </wp14:sizeRelV>
+              </wp:anchor>
+            </w:drawing>
+          </mc:Choice>
+          <mc:Fallback>
+            <w:pict>
+              <v:rect w14:anchorId="3EFAEFED" id="Rectangle 6" o:spid="_x0000_s1026" style="position:absolute;margin-left:43.85pt;margin-top:354.05pt;width:25.8pt;height:77.4pt;z-index:251739136;visibility:visible;mso-wrap-style:square;mso-width-percent:0;mso-height-percent:0;mso-wrap-distance-left:9pt;mso-wrap-distance-top:0;mso-wrap-distance-right:9pt;mso-wrap-distance-bottom:0;mso-position-horizontal:absolute;mso-position-horizontal-relative:text;mso-position-vertical:absolute;mso-position-vertical-relative:text;mso-width-percent:0;mso-height-percent:0;mso-width-relative:margin;mso-height-relative:margin;v-text-anchor:middle" o:gfxdata="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" filled="f" strokecolor="white [3212]" strokeweight="1.5pt"/>
+            </w:pict>
+          </mc:Fallback>
+        </mc:AlternateContent>
+      </w:r>
+      <w:r>
+        <w:rPr>
+          <w:noProof/>
+        </w:rPr>
+        <mc:AlternateContent>
+          <mc:Choice Requires="wps">
+            <w:drawing>
+              <wp:anchor distT="0" distB="0" distL="114300" distR="114300" simplePos="0" relativeHeight="251705344" behindDoc="0" locked="0" layoutInCell="1" allowOverlap="1" wp14:anchorId="48B4C997" wp14:editId="76FA3741">
+                <wp:simplePos x="0" y="0"/>
+                <wp:positionH relativeFrom="column">
+                  <wp:posOffset>1405853</wp:posOffset>
+                </wp:positionH>
+                <wp:positionV relativeFrom="paragraph">
+                  <wp:posOffset>4481232</wp:posOffset>
+                </wp:positionV>
+                <wp:extent cx="77441" cy="137011"/>
+                <wp:effectExtent l="0" t="0" r="18415" b="15875"/>
+                <wp:wrapNone/>
+                <wp:docPr id="1826125156" name="Rectangle 6"/>
+                <wp:cNvGraphicFramePr/>
+                <a:graphic xmlns:a="http://schemas.openxmlformats.org/drawingml/2006/main">
+                  <a:graphicData uri="http://schemas.microsoft.com/office/word/2010/wordprocessingShape">
+                    <wps:wsp>
+                      <wps:cNvSpPr/>
+                      <wps:spPr>
+                        <a:xfrm>
+                          <a:off x="0" y="0"/>
+                          <a:ext cx="77441" cy="137011"/>
+                        </a:xfrm>
+                        <a:prstGeom prst="rect">
+                          <a:avLst/>
+                        </a:prstGeom>
+                        <a:noFill/>
+                        <a:ln w="19050">
+                          <a:solidFill>
+                            <a:schemeClr val="bg1"/>
+                          </a:solidFill>
+                        </a:ln>
+                      </wps:spPr>
+                      <wps:style>
+                        <a:lnRef idx="2">
+                          <a:schemeClr val="accent1">
+                            <a:shade val="15000"/>
+                          </a:schemeClr>
+                        </a:lnRef>
+                        <a:fillRef idx="1">
+                          <a:schemeClr val="accent1"/>
+                        </a:fillRef>
+                        <a:effectRef idx="0">
+                          <a:schemeClr val="accent1"/>
+                        </a:effectRef>
+                        <a:fontRef idx="minor">
+                          <a:schemeClr val="lt1"/>
+                        </a:fontRef>
+                      </wps:style>
+                      <wps:bodyPr rot="0" spcFirstLastPara="0" vertOverflow="overflow" horzOverflow="overflow" vert="horz" wrap="square" lIns="91440" tIns="45720" rIns="91440" bIns="45720" numCol="1" spcCol="0" rtlCol="0" fromWordArt="0" anchor="ctr" anchorCtr="0" forceAA="0" compatLnSpc="1">
+                        <a:prstTxWarp prst="textNoShape">
+                          <a:avLst/>
+                        </a:prstTxWarp>
+                        <a:noAutofit/>
+                      </wps:bodyPr>
+                    </wps:wsp>
+                  </a:graphicData>
+                </a:graphic>
+                <wp14:sizeRelH relativeFrom="margin">
+                  <wp14:pctWidth>0</wp14:pctWidth>
+                </wp14:sizeRelH>
+                <wp14:sizeRelV relativeFrom="margin">
+                  <wp14:pctHeight>0</wp14:pctHeight>
+                </wp14:sizeRelV>
+              </wp:anchor>
+            </w:drawing>
+          </mc:Choice>
+          <mc:Fallback>
+            <w:pict>
+              <v:rect w14:anchorId="1ACC7CF6" id="Rectangle 6" o:spid="_x0000_s1026" style="position:absolute;margin-left:110.7pt;margin-top:352.85pt;width:6.1pt;height:10.8pt;z-index:251705344;visibility:visible;mso-wrap-style:square;mso-width-percent:0;mso-height-percent:0;mso-wrap-distance-left:9pt;mso-wrap-distance-top:0;mso-wrap-distance-right:9pt;mso-wrap-distance-bottom:0;mso-position-horizontal:absolute;mso-position-horizontal-relative:text;mso-position-vertical:absolute;mso-position-vertical-relative:text;mso-width-percent:0;mso-height-percent:0;mso-width-relative:margin;mso-height-relative:margin;v-text-anchor:middle" o:gfxdata="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" filled="f" strokecolor="white [3212]" strokeweight="1.5pt"/>
+            </w:pict>
+          </mc:Fallback>
+        </mc:AlternateContent>
+      </w:r>
+      <w:r>
+        <w:rPr>
+          <w:noProof/>
+        </w:rPr>
+        <mc:AlternateContent>
+          <mc:Choice Requires="wps">
+            <w:drawing>
+              <wp:anchor distT="0" distB="0" distL="114300" distR="114300" simplePos="0" relativeHeight="251695104" behindDoc="0" locked="0" layoutInCell="1" allowOverlap="1" wp14:anchorId="287503B8" wp14:editId="7826AE3F">
+                <wp:simplePos x="0" y="0"/>
+                <wp:positionH relativeFrom="column">
+                  <wp:posOffset>869722</wp:posOffset>
+                </wp:positionH>
+                <wp:positionV relativeFrom="paragraph">
+                  <wp:posOffset>4228060</wp:posOffset>
+                </wp:positionV>
+                <wp:extent cx="1295400" cy="253172"/>
+                <wp:effectExtent l="0" t="0" r="0" b="0"/>
+                <wp:wrapNone/>
+                <wp:docPr id="1164722931" name="Zone de texte 16"/>
+                <wp:cNvGraphicFramePr/>
+                <a:graphic xmlns:a="http://schemas.openxmlformats.org/drawingml/2006/main">
+                  <a:graphicData uri="http://schemas.microsoft.com/office/word/2010/wordprocessingShape">
+                    <wps:wsp>
+                      <wps:cNvSpPr txBox="1"/>
+                      <wps:spPr>
+                        <a:xfrm>
+                          <a:off x="0" y="0"/>
+                          <a:ext cx="1295400" cy="253172"/>
+                        </a:xfrm>
+                        <a:prstGeom prst="rect">
+                          <a:avLst/>
+                        </a:prstGeom>
+                        <a:noFill/>
+                        <a:ln w="6350">
+                          <a:noFill/>
+                        </a:ln>
+                      </wps:spPr>
+                      <wps:txbx>
+                        <w:txbxContent>
+                          <w:p>
+                            <w:pPr>
+                              <w:rPr>
+                                <w:b/>
+                                <w:bCs/>
+                                <w:color w:val="FFFFFF" w:themeColor="background1"/>
+                                <w:lang w:val="en-US"/>
+                              </w:rPr>
+                            </w:pPr>
+                            <w:r>
+                              <w:rPr>
+                                <w:b/>
+                                <w:bCs/>
+                                <w:color w:val="FFFFFF" w:themeColor="background1"/>
+                                <w:lang w:val="en-US"/>
+                              </w:rPr>
+                              <w:t>Driver LED</w:t>
+                            </w:r>
+                          </w:p>
+                        </w:txbxContent>
+                      </wps:txbx>
+                      <wps:bodyPr rot="0" spcFirstLastPara="0" vertOverflow="overflow" horzOverflow="overflow" vert="horz" wrap="square" lIns="91440" tIns="45720" rIns="91440" bIns="45720" numCol="1" spcCol="0" rtlCol="0" fromWordArt="0" anchor="t" anchorCtr="0" forceAA="0" compatLnSpc="1">
+                        <a:prstTxWarp prst="textNoShape">
+                          <a:avLst/>
+                        </a:prstTxWarp>
+                        <a:noAutofit/>
+                      </wps:bodyPr>
+                    </wps:wsp>
+                  </a:graphicData>
+                </a:graphic>
+                <wp14:sizeRelH relativeFrom="margin">
+                  <wp14:pctWidth>0</wp14:pctWidth>
+                </wp14:sizeRelH>
+                <wp14:sizeRelV relativeFrom="margin">
+                  <wp14:pctHeight>0</wp14:pctHeight>
+                </wp14:sizeRelV>
+              </wp:anchor>
+            </w:drawing>
+          </mc:Choice>
+          <mc:Fallback>
+            <w:pict>
+              <v:shape w14:anchorId="287503B8" id="_x0000_s1038" type="#_x0000_t202" style="position:absolute;margin-left:68.5pt;margin-top:332.9pt;width:102pt;height:19.95pt;z-index:251695104;visibility:visible;mso-wrap-style:square;mso-width-percent:0;mso-height-percent:0;mso-wrap-distance-left:9pt;mso-wrap-distance-top:0;mso-wrap-distance-right:9pt;mso-wrap-distance-bottom:0;mso-position-horizontal:absolute;mso-position-horizontal-relative:text;mso-position-vertical:absolute;mso-position-vertical-relative:text;mso-width-percent:0;mso-height-percent:0;mso-width-relative:margin;mso-height-relative:margin;v-text-anchor:top" o:gfxdata="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" filled="f" stroked="f" strokeweight=".5pt">
+                <v:textbox>
+                  <w:txbxContent>
+                    <w:p>
+                      <w:pPr>
+                        <w:rPr>
+                          <w:b/>
+                          <w:bCs/>
+                          <w:color w:val="FFFFFF" w:themeColor="background1"/>
+                          <w:lang w:val="en-US"/>
+                        </w:rPr>
+                      </w:pPr>
+                      <w:r>
+                        <w:rPr>
+                          <w:b/>
+                          <w:bCs/>
+                          <w:color w:val="FFFFFF" w:themeColor="background1"/>
+                          <w:lang w:val="en-US"/>
+                        </w:rPr>
+                        <w:t>Driver LED</w:t>
+                      </w:r>
+                    </w:p>
+                  </w:txbxContent>
+                </v:textbox>
+              </v:shape>
+            </w:pict>
+          </mc:Fallback>
+        </mc:AlternateContent>
+      </w:r>
+      <w:r>
+        <w:rPr>
+          <w:noProof/>
+        </w:rPr>
+        <mc:AlternateContent>
+          <mc:Choice Requires="wps">
+            <w:drawing>
+              <wp:anchor distT="0" distB="0" distL="114300" distR="114300" simplePos="0" relativeHeight="251703296" behindDoc="0" locked="0" layoutInCell="1" allowOverlap="1" wp14:anchorId="5F13221C" wp14:editId="7EF7ADFB">
+                <wp:simplePos x="0" y="0"/>
+                <wp:positionH relativeFrom="column">
+                  <wp:posOffset>774242</wp:posOffset>
+                </wp:positionH>
+                <wp:positionV relativeFrom="paragraph">
+                  <wp:posOffset>6104446</wp:posOffset>
+                </wp:positionV>
+                <wp:extent cx="1203314" cy="444500"/>
+                <wp:effectExtent l="0" t="0" r="0" b="0"/>
+                <wp:wrapNone/>
+                <wp:docPr id="2085675754" name="Zone de texte 16"/>
+                <wp:cNvGraphicFramePr/>
+                <a:graphic xmlns:a="http://schemas.openxmlformats.org/drawingml/2006/main">
+                  <a:graphicData uri="http://schemas.microsoft.com/office/word/2010/wordprocessingShape">
+                    <wps:wsp>
+                      <wps:cNvSpPr txBox="1"/>
+                      <wps:spPr>
+                        <a:xfrm>
+                          <a:off x="0" y="0"/>
+                          <a:ext cx="1203314" cy="444500"/>
+                        </a:xfrm>
+                        <a:prstGeom prst="rect">
+                          <a:avLst/>
+                        </a:prstGeom>
+                        <a:noFill/>
+                        <a:ln w="6350">
+                          <a:noFill/>
+                        </a:ln>
+                      </wps:spPr>
+                      <wps:txbx>
+                        <w:txbxContent>
+                          <w:p>
+                            <w:pPr>
+                              <w:rPr>
+                                <w:b/>
+                                <w:bCs/>
+                                <w:color w:val="FFFFFF" w:themeColor="background1"/>
+                                <w:lang w:val="en-US"/>
+                              </w:rPr>
+                            </w:pPr>
+                            <w:r>
+                              <w:rPr>
+                                <w:b/>
+                                <w:bCs/>
+                                <w:color w:val="FFFFFF" w:themeColor="background1"/>
+                                <w:lang w:val="en-US"/>
+                              </w:rPr>
+                              <w:t>Driver moteur</w:t>
+                            </w:r>
+                          </w:p>
+                        </w:txbxContent>
+                      </wps:txbx>
+                      <wps:bodyPr rot="0" spcFirstLastPara="0" vertOverflow="overflow" horzOverflow="overflow" vert="horz" wrap="square" lIns="91440" tIns="45720" rIns="91440" bIns="45720" numCol="1" spcCol="0" rtlCol="0" fromWordArt="0" anchor="t" anchorCtr="0" forceAA="0" compatLnSpc="1">
+                        <a:prstTxWarp prst="textNoShape">
+                          <a:avLst/>
+                        </a:prstTxWarp>
+                        <a:noAutofit/>
+                      </wps:bodyPr>
+                    </wps:wsp>
+                  </a:graphicData>
+                </a:graphic>
+                <wp14:sizeRelH relativeFrom="margin">
+                  <wp14:pctWidth>0</wp14:pctWidth>
+                </wp14:sizeRelH>
+              </wp:anchor>
+            </w:drawing>
+          </mc:Choice>
+          <mc:Fallback>
+            <w:pict>
+              <v:shape w14:anchorId="5F13221C" id="_x0000_s1039" type="#_x0000_t202" style="position:absolute;margin-left:60.95pt;margin-top:480.65pt;width:94.75pt;height:35pt;z-index:251703296;visibility:visible;mso-wrap-style:square;mso-width-percent:0;mso-wrap-distance-left:9pt;mso-wrap-distance-top:0;mso-wrap-distance-right:9pt;mso-wrap-distance-bottom:0;mso-position-horizontal:absolute;mso-position-horizontal-relative:text;mso-position-vertical:absolute;mso-position-vertical-relative:text;mso-width-percent:0;mso-width-relative:margin;v-text-anchor:top" o:gfxdata="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" filled="f" stroked="f" strokeweight=".5pt">
+                <v:textbox>
+                  <w:txbxContent>
+                    <w:p>
+                      <w:pPr>
+                        <w:rPr>
+                          <w:b/>
+                          <w:bCs/>
+                          <w:color w:val="FFFFFF" w:themeColor="background1"/>
+                          <w:lang w:val="en-US"/>
+                        </w:rPr>
+                      </w:pPr>
+                      <w:r>
+                        <w:rPr>
+                          <w:b/>
+                          <w:bCs/>
+                          <w:color w:val="FFFFFF" w:themeColor="background1"/>
+                          <w:lang w:val="en-US"/>
+                        </w:rPr>
+                        <w:t>Driver moteur</w:t>
+                      </w:r>
+                    </w:p>
+                  </w:txbxContent>
+                </v:textbox>
+              </v:shape>
+            </w:pict>
+          </mc:Fallback>
+        </mc:AlternateContent>
+      </w:r>
+      <w:r>
+        <w:rPr>
+          <w:noProof/>
+        </w:rPr>
+        <mc:AlternateContent>
+          <mc:Choice Requires="wps">
+            <w:drawing>
+              <wp:anchor distT="0" distB="0" distL="114300" distR="114300" simplePos="0" relativeHeight="251701248" behindDoc="0" locked="0" layoutInCell="1" allowOverlap="1" wp14:anchorId="6FD5C38D" wp14:editId="288CEE77">
+                <wp:simplePos x="0" y="0"/>
+                <wp:positionH relativeFrom="column">
+                  <wp:posOffset>1074767</wp:posOffset>
+                </wp:positionH>
+                <wp:positionV relativeFrom="paragraph">
+                  <wp:posOffset>5761355</wp:posOffset>
+                </wp:positionV>
+                <wp:extent cx="419968" cy="396140"/>
+                <wp:effectExtent l="0" t="0" r="18415" b="23495"/>
+                <wp:wrapNone/>
+                <wp:docPr id="1750279490" name="Rectangle 6"/>
+                <wp:cNvGraphicFramePr/>
+                <a:graphic xmlns:a="http://schemas.openxmlformats.org/drawingml/2006/main">
+                  <a:graphicData uri="http://schemas.microsoft.com/office/word/2010/wordprocessingShape">
+                    <wps:wsp>
+                      <wps:cNvSpPr/>
+                      <wps:spPr>
+                        <a:xfrm>
+                          <a:off x="0" y="0"/>
+                          <a:ext cx="419968" cy="396140"/>
+                        </a:xfrm>
+                        <a:prstGeom prst="rect">
+                          <a:avLst/>
+                        </a:prstGeom>
+                        <a:noFill/>
+                        <a:ln w="19050">
+                          <a:solidFill>
+                            <a:schemeClr val="bg1"/>
+                          </a:solidFill>
+                        </a:ln>
+                      </wps:spPr>
+                      <wps:style>
+                        <a:lnRef idx="2">
+                          <a:schemeClr val="accent1">
+                            <a:shade val="15000"/>
+                          </a:schemeClr>
+                        </a:lnRef>
+                        <a:fillRef idx="1">
+                          <a:schemeClr val="accent1"/>
+                        </a:fillRef>
+                        <a:effectRef idx="0">
+                          <a:schemeClr val="accent1"/>
+                        </a:effectRef>
+                        <a:fontRef idx="minor">
+                          <a:schemeClr val="lt1"/>
+                        </a:fontRef>
+                      </wps:style>
+                      <wps:bodyPr rot="0" spcFirstLastPara="0" vertOverflow="overflow" horzOverflow="overflow" vert="horz" wrap="square" lIns="91440" tIns="45720" rIns="91440" bIns="45720" numCol="1" spcCol="0" rtlCol="0" fromWordArt="0" anchor="ctr" anchorCtr="0" forceAA="0" compatLnSpc="1">
+                        <a:prstTxWarp prst="textNoShape">
+                          <a:avLst/>
+                        </a:prstTxWarp>
+                        <a:noAutofit/>
+                      </wps:bodyPr>
+                    </wps:wsp>
+                  </a:graphicData>
+                </a:graphic>
+                <wp14:sizeRelH relativeFrom="margin">
+                  <wp14:pctWidth>0</wp14:pctWidth>
+                </wp14:sizeRelH>
+              </wp:anchor>
+            </w:drawing>
+          </mc:Choice>
+          <mc:Fallback>
+            <w:pict>
+              <v:rect w14:anchorId="67191B44" id="Rectangle 6" o:spid="_x0000_s1026" style="position:absolute;margin-left:84.65pt;margin-top:453.65pt;width:33.05pt;height:31.2pt;z-index:251701248;visibility:visible;mso-wrap-style:square;mso-width-percent:0;mso-wrap-distance-left:9pt;mso-wrap-distance-top:0;mso-wrap-distance-right:9pt;mso-wrap-distance-bottom:0;mso-position-horizontal:absolute;mso-position-horizontal-relative:text;mso-position-vertical:absolute;mso-position-vertical-relative:text;mso-width-percent:0;mso-width-relative:margin;v-text-anchor:middle" o:gfxdata="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" filled="f" strokecolor="white [3212]" strokeweight="1.5pt"/>
+            </w:pict>
+          </mc:Fallback>
+        </mc:AlternateContent>
+      </w:r>
+      <w:r>
+        <w:rPr>
+          <w:noProof/>
+        </w:rPr>
+        <mc:AlternateContent>
+          <mc:Choice Requires="wps">
+            <w:drawing>
+              <wp:anchor distT="0" distB="0" distL="114300" distR="114300" simplePos="0" relativeHeight="251699200" behindDoc="0" locked="0" layoutInCell="1" allowOverlap="1" wp14:anchorId="41D732FA" wp14:editId="1FE387B3">
+                <wp:simplePos x="0" y="0"/>
+                <wp:positionH relativeFrom="column">
+                  <wp:posOffset>2600232</wp:posOffset>
+                </wp:positionH>
+                <wp:positionV relativeFrom="paragraph">
+                  <wp:posOffset>5446267</wp:posOffset>
+                </wp:positionV>
+                <wp:extent cx="378270" cy="396140"/>
+                <wp:effectExtent l="0" t="0" r="22225" b="23495"/>
+                <wp:wrapNone/>
+                <wp:docPr id="1660776258" name="Rectangle 6"/>
+                <wp:cNvGraphicFramePr/>
+                <a:graphic xmlns:a="http://schemas.openxmlformats.org/drawingml/2006/main">
+                  <a:graphicData uri="http://schemas.microsoft.com/office/word/2010/wordprocessingShape">
+                    <wps:wsp>
+                      <wps:cNvSpPr/>
+                      <wps:spPr>
+                        <a:xfrm>
+                          <a:off x="0" y="0"/>
+                          <a:ext cx="378270" cy="396140"/>
+                        </a:xfrm>
+                        <a:prstGeom prst="rect">
+                          <a:avLst/>
+                        </a:prstGeom>
+                        <a:noFill/>
+                        <a:ln w="19050">
+                          <a:solidFill>
+                            <a:schemeClr val="bg1"/>
+                          </a:solidFill>
+                        </a:ln>
+                      </wps:spPr>
+                      <wps:style>
+                        <a:lnRef idx="2">
+                          <a:schemeClr val="accent1">
+                            <a:shade val="15000"/>
+                          </a:schemeClr>
+                        </a:lnRef>
+                        <a:fillRef idx="1">
+                          <a:schemeClr val="accent1"/>
+                        </a:fillRef>
+                        <a:effectRef idx="0">
+                          <a:schemeClr val="accent1"/>
+                        </a:effectRef>
+                        <a:fontRef idx="minor">
+                          <a:schemeClr val="lt1"/>
+                        </a:fontRef>
+                      </wps:style>
+                      <wps:bodyPr rot="0" spcFirstLastPara="0" vertOverflow="overflow" horzOverflow="overflow" vert="horz" wrap="square" lIns="91440" tIns="45720" rIns="91440" bIns="45720" numCol="1" spcCol="0" rtlCol="0" fromWordArt="0" anchor="ctr" anchorCtr="0" forceAA="0" compatLnSpc="1">
+                        <a:prstTxWarp prst="textNoShape">
+                          <a:avLst/>
+                        </a:prstTxWarp>
+                        <a:noAutofit/>
+                      </wps:bodyPr>
+                    </wps:wsp>
+                  </a:graphicData>
+                </a:graphic>
+              </wp:anchor>
+            </w:drawing>
+          </mc:Choice>
+          <mc:Fallback>
+            <w:pict>
+              <v:rect w14:anchorId="69E6F06B" id="Rectangle 6" o:spid="_x0000_s1026" style="position:absolute;margin-left:204.75pt;margin-top:428.85pt;width:29.8pt;height:31.2pt;z-index:251699200;visibility:visible;mso-wrap-style:square;mso-wrap-distance-left:9pt;mso-wrap-distance-top:0;mso-wrap-distance-right:9pt;mso-wrap-distance-bottom:0;mso-position-horizontal:absolute;mso-position-horizontal-relative:text;mso-position-vertical:absolute;mso-position-vertical-relative:text;v-text-anchor:middle" o:gfxdata="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" filled="f" strokecolor="white [3212]" strokeweight="1.5pt"/>
+            </w:pict>
+          </mc:Fallback>
+        </mc:AlternateContent>
+      </w:r>
+      <w:r>
+        <w:rPr>
+          <w:noProof/>
+        </w:rPr>
+        <mc:AlternateContent>
+          <mc:Choice Requires="wps">
+            <w:drawing>
+              <wp:anchor distT="0" distB="0" distL="114300" distR="114300" simplePos="0" relativeHeight="251698176" behindDoc="0" locked="0" layoutInCell="1" allowOverlap="1" wp14:anchorId="6AB426B6" wp14:editId="3EF93751">
+                <wp:simplePos x="0" y="0"/>
+                <wp:positionH relativeFrom="column">
+                  <wp:posOffset>2555554</wp:posOffset>
+                </wp:positionH>
+                <wp:positionV relativeFrom="paragraph">
+                  <wp:posOffset>5520729</wp:posOffset>
+                </wp:positionV>
+                <wp:extent cx="941207" cy="444500"/>
+                <wp:effectExtent l="0" t="0" r="0" b="0"/>
+                <wp:wrapNone/>
+                <wp:docPr id="1783891831" name="Zone de texte 16"/>
+                <wp:cNvGraphicFramePr/>
+                <a:graphic xmlns:a="http://schemas.openxmlformats.org/drawingml/2006/main">
+                  <a:graphicData uri="http://schemas.microsoft.com/office/word/2010/wordprocessingShape">
+                    <wps:wsp>
+                      <wps:cNvSpPr txBox="1"/>
+                      <wps:spPr>
+                        <a:xfrm>
+                          <a:off x="0" y="0"/>
+                          <a:ext cx="941207" cy="444500"/>
+                        </a:xfrm>
+                        <a:prstGeom prst="rect">
+                          <a:avLst/>
+                        </a:prstGeom>
+                        <a:noFill/>
+                        <a:ln w="6350">
+                          <a:noFill/>
+                        </a:ln>
+                      </wps:spPr>
+                      <wps:txbx>
+                        <w:txbxContent>
+                          <w:p>
+                            <w:pPr>
+                              <w:rPr>
+                                <w:b/>
+                                <w:bCs/>
+                                <w:color w:val="FFFFFF" w:themeColor="background1"/>
+                                <w:lang w:val="en-US"/>
+                              </w:rPr>
+                            </w:pPr>
+                            <w:r>
+                              <w:rPr>
+                                <w:b/>
+                                <w:bCs/>
+                                <w:color w:val="FFFFFF" w:themeColor="background1"/>
+                                <w:lang w:val="en-US"/>
+                              </w:rPr>
+                              <w:t>MCU</w:t>
+                            </w:r>
+                          </w:p>
+                          <w:p>
+                            <w:pPr>
+                              <w:rPr>
+                                <w:b/>
+                                <w:bCs/>
+                                <w:color w:val="FFFFFF" w:themeColor="background1"/>
+                                <w:lang w:val="en-US"/>
+                              </w:rPr>
+                            </w:pPr>
+                          </w:p>
+                        </w:txbxContent>
+                      </wps:txbx>
+                      <wps:bodyPr rot="0" spcFirstLastPara="0" vertOverflow="overflow" horzOverflow="overflow" vert="horz" wrap="square" lIns="91440" tIns="45720" rIns="91440" bIns="45720" numCol="1" spcCol="0" rtlCol="0" fromWordArt="0" anchor="t" anchorCtr="0" forceAA="0" compatLnSpc="1">
+                        <a:prstTxWarp prst="textNoShape">
+                          <a:avLst/>
+                        </a:prstTxWarp>
+                        <a:noAutofit/>
+                      </wps:bodyPr>
+                    </wps:wsp>
+                  </a:graphicData>
+                </a:graphic>
+                <wp14:sizeRelH relativeFrom="margin">
+                  <wp14:pctWidth>0</wp14:pctWidth>
+                </wp14:sizeRelH>
+              </wp:anchor>
+            </w:drawing>
+          </mc:Choice>
+          <mc:Fallback>
+            <w:pict>
+              <v:shape w14:anchorId="6AB426B6" id="_x0000_s1040" type="#_x0000_t202" style="position:absolute;margin-left:201.2pt;margin-top:434.7pt;width:74.1pt;height:35pt;z-index:251698176;visibility:visible;mso-wrap-style:square;mso-width-percent:0;mso-wrap-distance-left:9pt;mso-wrap-distance-top:0;mso-wrap-distance-right:9pt;mso-wrap-distance-bottom:0;mso-position-horizontal:absolute;mso-position-horizontal-relative:text;mso-position-vertical:absolute;mso-position-vertical-relative:text;mso-width-percent:0;mso-width-relative:margin;v-text-anchor:top" o:gfxdata="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" filled="f" stroked="f" strokeweight=".5pt">
+                <v:textbox>
+                  <w:txbxContent>
+                    <w:p>
+                      <w:pPr>
+                        <w:rPr>
+                          <w:b/>
+                          <w:bCs/>
+                          <w:color w:val="FFFFFF" w:themeColor="background1"/>
+                          <w:lang w:val="en-US"/>
+                        </w:rPr>
+                      </w:pPr>
+                      <w:r>
+                        <w:rPr>
+                          <w:b/>
+                          <w:bCs/>
+                          <w:color w:val="FFFFFF" w:themeColor="background1"/>
+                          <w:lang w:val="en-US"/>
+                        </w:rPr>
+                        <w:t>MCU</w:t>
+                      </w:r>
+                    </w:p>
+                    <w:p>
+                      <w:pPr>
+                        <w:rPr>
+                          <w:b/>
+                          <w:bCs/>
+                          <w:color w:val="FFFFFF" w:themeColor="background1"/>
+                          <w:lang w:val="en-US"/>
+                        </w:rPr>
+                      </w:pPr>
+                    </w:p>
+                  </w:txbxContent>
+                </v:textbox>
+              </v:shape>
+            </w:pict>
+          </mc:Fallback>
+        </mc:AlternateContent>
+      </w:r>
+      <w:r>
+        <w:rPr>
+          <w:noProof/>
+        </w:rPr>
+        <mc:AlternateContent>
+          <mc:Choice Requires="wps">
+            <w:drawing>
+              <wp:anchor distT="0" distB="0" distL="114300" distR="114300" simplePos="0" relativeHeight="251691008" behindDoc="0" locked="0" layoutInCell="1" allowOverlap="1" wp14:anchorId="0EBB7C85" wp14:editId="030002A7">
+                <wp:simplePos x="0" y="0"/>
+                <wp:positionH relativeFrom="column">
+                  <wp:posOffset>2133449</wp:posOffset>
+                </wp:positionH>
+                <wp:positionV relativeFrom="paragraph">
+                  <wp:posOffset>4205272</wp:posOffset>
+                </wp:positionV>
+                <wp:extent cx="2069306" cy="444500"/>
+                <wp:effectExtent l="0" t="0" r="0" b="0"/>
+                <wp:wrapNone/>
+                <wp:docPr id="1300083883" name="Zone de texte 16"/>
+                <wp:cNvGraphicFramePr/>
+                <a:graphic xmlns:a="http://schemas.openxmlformats.org/drawingml/2006/main">
+                  <a:graphicData uri="http://schemas.microsoft.com/office/word/2010/wordprocessingShape">
+                    <wps:wsp>
+                      <wps:cNvSpPr txBox="1"/>
+                      <wps:spPr>
+                        <a:xfrm>
+                          <a:off x="0" y="0"/>
+                          <a:ext cx="2069306" cy="444500"/>
+                        </a:xfrm>
+                        <a:prstGeom prst="rect">
+                          <a:avLst/>
+                        </a:prstGeom>
+                        <a:noFill/>
+                        <a:ln w="6350">
+                          <a:noFill/>
+                        </a:ln>
+                      </wps:spPr>
+                      <wps:txbx>
+                        <w:txbxContent>
+                          <w:p>
+                            <w:pPr>
+                              <w:rPr>
+                                <w:b/>
+                                <w:bCs/>
+                                <w:color w:val="FFFFFF" w:themeColor="background1"/>
+                                <w:lang w:val="en-US"/>
+                              </w:rPr>
+                            </w:pPr>
+                            <w:r>
+                              <w:rPr>
+                                <w:b/>
+                                <w:bCs/>
+                                <w:color w:val="FFFFFF" w:themeColor="background1"/>
+                                <w:lang w:val="en-US"/>
+                              </w:rPr>
+                              <w:t xml:space="preserve">Sortie </w:t>
+                            </w:r>
+                            <w:r>
+                              <w:rPr>
+                                <w:b/>
+                                <w:bCs/>
+                                <w:color w:val="FFFFFF" w:themeColor="background1"/>
+                                <w:lang w:val="fr-CH"/>
+                              </w:rPr>
+                              <w:t>régulateur</w:t>
+                            </w:r>
+                            <w:r>
+                              <w:rPr>
+                                <w:b/>
+                                <w:bCs/>
+                                <w:color w:val="FFFFFF" w:themeColor="background1"/>
+                                <w:lang w:val="en-US"/>
+                              </w:rPr>
+                              <w:t xml:space="preserve"> 12V</w:t>
+                            </w:r>
+                          </w:p>
+                        </w:txbxContent>
+                      </wps:txbx>
+                      <wps:bodyPr rot="0" spcFirstLastPara="0" vertOverflow="overflow" horzOverflow="overflow" vert="horz" wrap="square" lIns="91440" tIns="45720" rIns="91440" bIns="45720" numCol="1" spcCol="0" rtlCol="0" fromWordArt="0" anchor="t" anchorCtr="0" forceAA="0" compatLnSpc="1">
+                        <a:prstTxWarp prst="textNoShape">
+                          <a:avLst/>
+                        </a:prstTxWarp>
+                        <a:noAutofit/>
+                      </wps:bodyPr>
+                    </wps:wsp>
+                  </a:graphicData>
+                </a:graphic>
+                <wp14:sizeRelH relativeFrom="margin">
+                  <wp14:pctWidth>0</wp14:pctWidth>
+                </wp14:sizeRelH>
+              </wp:anchor>
+            </w:drawing>
+          </mc:Choice>
+          <mc:Fallback>
+            <w:pict>
+              <v:shape w14:anchorId="0EBB7C85" id="_x0000_s1041" type="#_x0000_t202" style="position:absolute;margin-left:168pt;margin-top:331.1pt;width:162.95pt;height:35pt;z-index:251691008;visibility:visible;mso-wrap-style:square;mso-width-percent:0;mso-wrap-distance-left:9pt;mso-wrap-distance-top:0;mso-wrap-distance-right:9pt;mso-wrap-distance-bottom:0;mso-position-horizontal:absolute;mso-position-horizontal-relative:text;mso-position-vertical:absolute;mso-position-vertical-relative:text;mso-width-percent:0;mso-width-relative:margin;v-text-anchor:top" o:gfxdata="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" filled="f" stroked="f" strokeweight=".5pt">
+                <v:textbox>
+                  <w:txbxContent>
+                    <w:p>
+                      <w:pPr>
+                        <w:rPr>
+                          <w:b/>
+                          <w:bCs/>
+                          <w:color w:val="FFFFFF" w:themeColor="background1"/>
+                          <w:lang w:val="en-US"/>
+                        </w:rPr>
+                      </w:pPr>
+                      <w:r>
+                        <w:rPr>
+                          <w:b/>
+                          <w:bCs/>
+                          <w:color w:val="FFFFFF" w:themeColor="background1"/>
+                          <w:lang w:val="en-US"/>
+                        </w:rPr>
+                        <w:t xml:space="preserve">Sortie </w:t>
+                      </w:r>
+                      <w:r>
+                        <w:rPr>
+                          <w:b/>
+                          <w:bCs/>
+                          <w:color w:val="FFFFFF" w:themeColor="background1"/>
+                          <w:lang w:val="fr-CH"/>
+                        </w:rPr>
+                        <w:t>régulateur</w:t>
+                      </w:r>
+                      <w:r>
+                        <w:rPr>
+                          <w:b/>
+                          <w:bCs/>
+                          <w:color w:val="FFFFFF" w:themeColor="background1"/>
+                          <w:lang w:val="en-US"/>
+                        </w:rPr>
+                        <w:t xml:space="preserve"> 12V</w:t>
+                      </w:r>
+                    </w:p>
+                  </w:txbxContent>
+                </v:textbox>
+              </v:shape>
+            </w:pict>
+          </mc:Fallback>
+        </mc:AlternateContent>
+      </w:r>
+      <w:r>
+        <w:rPr>
+          <w:noProof/>
+        </w:rPr>
+        <mc:AlternateContent>
+          <mc:Choice Requires="wps">
+            <w:drawing>
+              <wp:anchor distT="0" distB="0" distL="114300" distR="114300" simplePos="0" relativeHeight="251696128" behindDoc="0" locked="0" layoutInCell="1" allowOverlap="1" wp14:anchorId="1FDA0262" wp14:editId="2FE22215">
+                <wp:simplePos x="0" y="0"/>
+                <wp:positionH relativeFrom="column">
+                  <wp:posOffset>3526155</wp:posOffset>
+                </wp:positionH>
+                <wp:positionV relativeFrom="paragraph">
+                  <wp:posOffset>4352865</wp:posOffset>
+                </wp:positionV>
+                <wp:extent cx="256151" cy="0"/>
+                <wp:effectExtent l="0" t="76200" r="10795" b="95250"/>
+                <wp:wrapNone/>
+                <wp:docPr id="1192584891" name="Connecteur droit avec flèche 5"/>
                 <wp:cNvGraphicFramePr/>
                 <a:graphic xmlns:a="http://schemas.openxmlformats.org/drawingml/2006/main">
                   <a:graphicData uri="http://schemas.microsoft.com/office/word/2010/wordprocessingShape">
                     <wps:wsp>
                       <wps:cNvCnPr/>
                       <wps:spPr>
-                        <a:xfrm flipV="1">
+                        <a:xfrm>
                           <a:off x="0" y="0"/>
-                          <a:ext cx="0" cy="676275"/>
+                          <a:ext cx="256151" cy="0"/>
                         </a:xfrm>
                         <a:prstGeom prst="straightConnector1">
                           <a:avLst/>
                         </a:prstGeom>
                         <a:ln w="19050">
                           <a:solidFill>
-                            <a:srgbClr val="FF0000"/>
+                            <a:schemeClr val="bg1"/>
                           </a:solidFill>
                           <a:tailEnd type="triangle"/>
                         </a:ln>
@@ -1340,7 +4158,7 @@
           </mc:Choice>
           <mc:Fallback>
             <w:pict>
-              <v:shape w14:anchorId="0C48A2F2" id="Connecteur droit avec flèche 14" o:spid="_x0000_s1026" type="#_x0000_t32" style="position:absolute;margin-left:419.5pt;margin-top:88.2pt;width:0;height:53.25pt;flip:y;z-index:251673600;visibility:visible;mso-wrap-style:square;mso-wrap-distance-left:9pt;mso-wrap-distance-top:0;mso-wrap-distance-right:9pt;mso-wrap-distance-bottom:0;mso-position-horizontal:absolute;mso-position-horizontal-relative:text;mso-position-vertical:absolute;mso-position-vertical-relative:text" o:gfxdata="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" strokecolor="red" strokeweight="1.5pt">
+              <v:shape w14:anchorId="1CB21EB8" id="Connecteur droit avec flèche 5" o:spid="_x0000_s1026" type="#_x0000_t32" style="position:absolute;margin-left:277.65pt;margin-top:342.75pt;width:20.15pt;height:0;z-index:251696128;visibility:visible;mso-wrap-style:square;mso-wrap-distance-left:9pt;mso-wrap-distance-top:0;mso-wrap-distance-right:9pt;mso-wrap-distance-bottom:0;mso-position-horizontal:absolute;mso-position-horizontal-relative:text;mso-position-vertical:absolute;mso-position-vertical-relative:text" o:gfxdata="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" strokecolor="white [3212]" strokeweight="1.5pt">
                 <v:stroke endarrow="block" joinstyle="miter"/>
               </v:shape>
             </w:pict>
@@ -1348,83 +4166,19 @@
         </mc:AlternateContent>
       </w:r>
       <w:r>
-        <w:rPr>
-          <w:noProof/>
-        </w:rPr>
-        <mc:AlternateContent>
-          <mc:Choice Requires="wps">
-            <w:drawing>
-              <wp:anchor distT="0" distB="0" distL="114300" distR="114300" simplePos="0" relativeHeight="251672576" behindDoc="0" locked="0" layoutInCell="1" allowOverlap="1" wp14:anchorId="67DFC0C2" wp14:editId="6B43B29D">
-                <wp:simplePos x="0" y="0"/>
-                <wp:positionH relativeFrom="column">
-                  <wp:posOffset>4352925</wp:posOffset>
-                </wp:positionH>
-                <wp:positionV relativeFrom="paragraph">
-                  <wp:posOffset>129540</wp:posOffset>
-                </wp:positionV>
-                <wp:extent cx="650875" cy="0"/>
-                <wp:effectExtent l="0" t="76200" r="15875" b="95250"/>
-                <wp:wrapNone/>
-                <wp:docPr id="1082548520" name="Connecteur droit avec flèche 13"/>
-                <wp:cNvGraphicFramePr/>
-                <a:graphic xmlns:a="http://schemas.openxmlformats.org/drawingml/2006/main">
-                  <a:graphicData uri="http://schemas.microsoft.com/office/word/2010/wordprocessingShape">
-                    <wps:wsp>
-                      <wps:cNvCnPr/>
-                      <wps:spPr>
-                        <a:xfrm>
-                          <a:off x="0" y="0"/>
-                          <a:ext cx="650875" cy="0"/>
-                        </a:xfrm>
-                        <a:prstGeom prst="straightConnector1">
-                          <a:avLst/>
-                        </a:prstGeom>
-                        <a:ln w="19050">
-                          <a:solidFill>
-                            <a:srgbClr val="FF0000"/>
-                          </a:solidFill>
-                          <a:tailEnd type="triangle"/>
-                        </a:ln>
-                      </wps:spPr>
-                      <wps:style>
-                        <a:lnRef idx="1">
-                          <a:schemeClr val="accent1"/>
-                        </a:lnRef>
-                        <a:fillRef idx="0">
-                          <a:schemeClr val="accent1"/>
-                        </a:fillRef>
-                        <a:effectRef idx="0">
-                          <a:schemeClr val="accent1"/>
-                        </a:effectRef>
-                        <a:fontRef idx="minor">
-                          <a:schemeClr val="tx1"/>
-                        </a:fontRef>
-                      </wps:style>
-                      <wps:bodyPr/>
-                    </wps:wsp>
-                  </a:graphicData>
-                </a:graphic>
-              </wp:anchor>
-            </w:drawing>
-          </mc:Choice>
-          <mc:Fallback>
-            <w:pict>
-              <v:shape w14:anchorId="53E6E421" id="Connecteur droit avec flèche 13" o:spid="_x0000_s1026" type="#_x0000_t32" style="position:absolute;margin-left:342.75pt;margin-top:10.2pt;width:51.25pt;height:0;z-index:251672576;visibility:visible;mso-wrap-style:square;mso-wrap-distance-left:9pt;mso-wrap-distance-top:0;mso-wrap-distance-right:9pt;mso-wrap-distance-bottom:0;mso-position-horizontal:absolute;mso-position-horizontal-relative:text;mso-position-vertical:absolute;mso-position-vertical-relative:text" o:gfxdata="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" strokecolor="red" strokeweight="1.5pt">
-                <v:stroke endarrow="block" joinstyle="miter"/>
-              </v:shape>
-            </w:pict>
-          </mc:Fallback>
-        </mc:AlternateContent>
-      </w:r>
-      <w:r>
-        <w:rPr>
-          <w:noProof/>
-        </w:rPr>
         <w:drawing>
-          <wp:inline distT="0" distB="0" distL="0" distR="0" wp14:anchorId="3C69038D" wp14:editId="4C8E0957">
-            <wp:extent cx="5727700" cy="3375025"/>
-            <wp:effectExtent l="0" t="0" r="6350" b="0"/>
-            <wp:docPr id="1504062280" name="Image 10"/>
+          <wp:anchor distT="0" distB="0" distL="114300" distR="114300" simplePos="0" relativeHeight="251688960" behindDoc="0" locked="0" layoutInCell="1" allowOverlap="1" wp14:anchorId="228D106F" wp14:editId="105E38BC">
+            <wp:simplePos x="0" y="0"/>
+            <wp:positionH relativeFrom="column">
+              <wp:posOffset>8088</wp:posOffset>
+            </wp:positionH>
+            <wp:positionV relativeFrom="paragraph">
+              <wp:posOffset>3946893</wp:posOffset>
+            </wp:positionV>
+            <wp:extent cx="5731510" cy="3392170"/>
+            <wp:effectExtent l="0" t="0" r="2540" b="0"/>
+            <wp:wrapNone/>
+            <wp:docPr id="1726200937" name="Image 1" descr="Une image contenant circuit, texte, Ingénierie électronique, Appareils électroniques&#10;&#10;Description générée automatiquement"/>
             <wp:cNvGraphicFramePr>
               <a:graphicFrameLocks xmlns:a="http://schemas.openxmlformats.org/drawingml/2006/main" noChangeAspect="1"/>
             </wp:cNvGraphicFramePr>
@@ -1432,13 +4186,67 @@
               <a:graphicData uri="http://schemas.openxmlformats.org/drawingml/2006/picture">
                 <pic:pic xmlns:pic="http://schemas.openxmlformats.org/drawingml/2006/picture">
                   <pic:nvPicPr>
-                    <pic:cNvPr id="0" name="Picture 1"/>
+                    <pic:cNvPr id="1726200937" name="Image 1" descr="Une image contenant circuit, texte, Ingénierie électronique, Appareils électroniques&#10;&#10;Description générée automatiquement"/>
+                    <pic:cNvPicPr/>
+                  </pic:nvPicPr>
+                  <pic:blipFill>
+                    <a:blip r:embed="rId8" cstate="print">
+                      <a:extLst>
+                        <a:ext uri="{28A0092B-C50C-407E-A947-70E740481C1C}">
+                          <a14:useLocalDpi xmlns:a14="http://schemas.microsoft.com/office/drawing/2010/main" val="0"/>
+                        </a:ext>
+                      </a:extLst>
+                    </a:blip>
+                    <a:stretch>
+                      <a:fillRect/>
+                    </a:stretch>
+                  </pic:blipFill>
+                  <pic:spPr>
+                    <a:xfrm>
+                      <a:off x="0" y="0"/>
+                      <a:ext cx="5731510" cy="3392170"/>
+                    </a:xfrm>
+                    <a:prstGeom prst="rect">
+                      <a:avLst/>
+                    </a:prstGeom>
+                  </pic:spPr>
+                </pic:pic>
+              </a:graphicData>
+            </a:graphic>
+          </wp:anchor>
+        </w:drawing>
+      </w:r>
+      <w:r>
+        <w:rPr>
+          <w:noProof/>
+        </w:rPr>
+        <w:drawing>
+          <wp:anchor distT="0" distB="0" distL="114300" distR="114300" simplePos="0" relativeHeight="251687936" behindDoc="0" locked="0" layoutInCell="1" allowOverlap="1" wp14:anchorId="160F7382" wp14:editId="04F7822D">
+            <wp:simplePos x="0" y="0"/>
+            <wp:positionH relativeFrom="column">
+              <wp:posOffset>918624</wp:posOffset>
+            </wp:positionH>
+            <wp:positionV relativeFrom="paragraph">
+              <wp:posOffset>1209675</wp:posOffset>
+            </wp:positionV>
+            <wp:extent cx="3666250" cy="2232000"/>
+            <wp:effectExtent l="0" t="0" r="0" b="0"/>
+            <wp:wrapNone/>
+            <wp:docPr id="520761603" name="Image 1" descr="Une image contenant texte, diagramme, capture d’écran, Plan&#10;&#10;Description générée automatiquement"/>
+            <wp:cNvGraphicFramePr>
+              <a:graphicFrameLocks xmlns:a="http://schemas.openxmlformats.org/drawingml/2006/main" noChangeAspect="1"/>
+            </wp:cNvGraphicFramePr>
+            <a:graphic xmlns:a="http://schemas.openxmlformats.org/drawingml/2006/main">
+              <a:graphicData uri="http://schemas.openxmlformats.org/drawingml/2006/picture">
+                <pic:pic xmlns:pic="http://schemas.openxmlformats.org/drawingml/2006/picture">
+                  <pic:nvPicPr>
+                    <pic:cNvPr id="520761603" name="Image 1" descr="Une image contenant texte, diagramme, capture d’écran, Plan&#10;&#10;Description générée automatiquement"/>
                     <pic:cNvPicPr>
                       <a:picLocks noChangeAspect="1" noChangeArrowheads="1"/>
                     </pic:cNvPicPr>
                   </pic:nvPicPr>
                   <pic:blipFill>
-                    <a:blip r:embed="rId6" cstate="print">
+                    <a:blip r:embed="rId9">
                       <a:extLst>
                         <a:ext uri="{28A0092B-C50C-407E-A947-70E740481C1C}">
                           <a14:useLocalDpi xmlns:a14="http://schemas.microsoft.com/office/drawing/2010/main" val="0"/>
@@ -1453,7 +4261,7 @@
                   <pic:spPr bwMode="auto">
                     <a:xfrm>
                       <a:off x="0" y="0"/>
-                      <a:ext cx="5727700" cy="3375025"/>
+                      <a:ext cx="3666250" cy="2232000"/>
                     </a:xfrm>
                     <a:prstGeom prst="rect">
                       <a:avLst/>
@@ -1466,7 +4274,13 @@
                 </pic:pic>
               </a:graphicData>
             </a:graphic>
-          </wp:inline>
+            <wp14:sizeRelH relativeFrom="margin">
+              <wp14:pctWidth>0</wp14:pctWidth>
+            </wp14:sizeRelH>
+            <wp14:sizeRelV relativeFrom="margin">
+              <wp14:pctHeight>0</wp14:pctHeight>
+            </wp14:sizeRelV>
+          </wp:anchor>
         </w:drawing>
       </w:r>
     </w:p>
